--- a/Hoang-Dai/Phiếu theo dõi tiến độ.docx
+++ b/Hoang-Dai/Phiếu theo dõi tiến độ.docx
@@ -1,6 +1,6 @@
 
 <file path=word/document.xml><?xml version="1.0" encoding="utf-8"?>
-<w:document xmlns:wpc="http://schemas.microsoft.com/office/word/2010/wordprocessingCanvas" xmlns:mc="http://schemas.openxmlformats.org/markup-compatibility/2006" xmlns:o="urn:schemas-microsoft-com:office:office" xmlns:r="http://schemas.openxmlformats.org/officeDocument/2006/relationships" xmlns:m="http://schemas.openxmlformats.org/officeDocument/2006/math" xmlns:v="urn:schemas-microsoft-com:vml" xmlns:wp14="http://schemas.microsoft.com/office/word/2010/wordprocessingDrawing" xmlns:wp="http://schemas.openxmlformats.org/drawingml/2006/wordprocessingDrawing" xmlns:w10="urn:schemas-microsoft-com:office:word" xmlns:w="http://schemas.openxmlformats.org/wordprocessingml/2006/main" xmlns:w14="http://schemas.microsoft.com/office/word/2010/wordml" xmlns:wpg="http://schemas.microsoft.com/office/word/2010/wordprocessingGroup" xmlns:wpi="http://schemas.microsoft.com/office/word/2010/wordprocessingInk" xmlns:wne="http://schemas.microsoft.com/office/word/2006/wordml" xmlns:wps="http://schemas.microsoft.com/office/word/2010/wordprocessingShape" mc:Ignorable="w14 wp14">
+<w:document xmlns:wpc="http://schemas.microsoft.com/office/word/2010/wordprocessingCanvas" xmlns:cx="http://schemas.microsoft.com/office/drawing/2014/chartex" xmlns:mc="http://schemas.openxmlformats.org/markup-compatibility/2006" xmlns:o="urn:schemas-microsoft-com:office:office" xmlns:r="http://schemas.openxmlformats.org/officeDocument/2006/relationships" xmlns:m="http://schemas.openxmlformats.org/officeDocument/2006/math" xmlns:v="urn:schemas-microsoft-com:vml" xmlns:wp14="http://schemas.microsoft.com/office/word/2010/wordprocessingDrawing" xmlns:wp="http://schemas.openxmlformats.org/drawingml/2006/wordprocessingDrawing" xmlns:w10="urn:schemas-microsoft-com:office:word" xmlns:w="http://schemas.openxmlformats.org/wordprocessingml/2006/main" xmlns:w14="http://schemas.microsoft.com/office/word/2010/wordml" xmlns:w15="http://schemas.microsoft.com/office/word/2012/wordml" xmlns:w16se="http://schemas.microsoft.com/office/word/2015/wordml/symex" xmlns:wpg="http://schemas.microsoft.com/office/word/2010/wordprocessingGroup" xmlns:wpi="http://schemas.microsoft.com/office/word/2010/wordprocessingInk" xmlns:wne="http://schemas.microsoft.com/office/word/2006/wordml" xmlns:wps="http://schemas.microsoft.com/office/word/2010/wordprocessingShape" mc:Ignorable="w14 w15 w16se wp14">
   <w:body>
     <w:p>
       <w:pPr>
@@ -2268,8 +2268,6 @@
                 <w:bCs/>
               </w:rPr>
             </w:pPr>
-            <w:bookmarkStart w:id="0" w:name="_GoBack"/>
-            <w:bookmarkEnd w:id="0"/>
           </w:p>
         </w:tc>
       </w:tr>
@@ -2833,10 +2831,19 @@
         </w:rPr>
       </w:pPr>
     </w:p>
-    <w:p/>
+    <w:p>
+      <w:pPr>
+        <w:ind w:left="720"/>
+      </w:pPr>
+      <w:bookmarkStart w:id="0" w:name="_GoBack"/>
+      <w:r>
+        <w:t xml:space="preserve">         Dương Minh Cảnh</w:t>
+      </w:r>
+      <w:bookmarkEnd w:id="0"/>
+    </w:p>
     <w:sectPr>
-      <w:headerReference w:type="default" r:id="rId8"/>
-      <w:footerReference w:type="default" r:id="rId9"/>
+      <w:headerReference w:type="default" r:id="rId7"/>
+      <w:footerReference w:type="default" r:id="rId8"/>
       <w:pgSz w:w="11907" w:h="16840" w:code="9"/>
       <w:pgMar w:top="1418" w:right="1134" w:bottom="900" w:left="1418" w:header="567" w:footer="460" w:gutter="0"/>
       <w:cols w:space="720"/>
@@ -2847,7 +2854,7 @@
 </file>
 
 <file path=word/endnotes.xml><?xml version="1.0" encoding="utf-8"?>
-<w:endnotes xmlns:wpc="http://schemas.microsoft.com/office/word/2010/wordprocessingCanvas" xmlns:mc="http://schemas.openxmlformats.org/markup-compatibility/2006" xmlns:o="urn:schemas-microsoft-com:office:office" xmlns:r="http://schemas.openxmlformats.org/officeDocument/2006/relationships" xmlns:m="http://schemas.openxmlformats.org/officeDocument/2006/math" xmlns:v="urn:schemas-microsoft-com:vml" xmlns:wp14="http://schemas.microsoft.com/office/word/2010/wordprocessingDrawing" xmlns:wp="http://schemas.openxmlformats.org/drawingml/2006/wordprocessingDrawing" xmlns:w10="urn:schemas-microsoft-com:office:word" xmlns:w="http://schemas.openxmlformats.org/wordprocessingml/2006/main" xmlns:w14="http://schemas.microsoft.com/office/word/2010/wordml" xmlns:wpg="http://schemas.microsoft.com/office/word/2010/wordprocessingGroup" xmlns:wpi="http://schemas.microsoft.com/office/word/2010/wordprocessingInk" xmlns:wne="http://schemas.microsoft.com/office/word/2006/wordml" xmlns:wps="http://schemas.microsoft.com/office/word/2010/wordprocessingShape" mc:Ignorable="w14 wp14">
+<w:endnotes xmlns:wpc="http://schemas.microsoft.com/office/word/2010/wordprocessingCanvas" xmlns:cx="http://schemas.microsoft.com/office/drawing/2014/chartex" xmlns:mc="http://schemas.openxmlformats.org/markup-compatibility/2006" xmlns:o="urn:schemas-microsoft-com:office:office" xmlns:r="http://schemas.openxmlformats.org/officeDocument/2006/relationships" xmlns:m="http://schemas.openxmlformats.org/officeDocument/2006/math" xmlns:v="urn:schemas-microsoft-com:vml" xmlns:wp14="http://schemas.microsoft.com/office/word/2010/wordprocessingDrawing" xmlns:wp="http://schemas.openxmlformats.org/drawingml/2006/wordprocessingDrawing" xmlns:w10="urn:schemas-microsoft-com:office:word" xmlns:w="http://schemas.openxmlformats.org/wordprocessingml/2006/main" xmlns:w14="http://schemas.microsoft.com/office/word/2010/wordml" xmlns:w15="http://schemas.microsoft.com/office/word/2012/wordml" xmlns:w16se="http://schemas.microsoft.com/office/word/2015/wordml/symex" xmlns:wpg="http://schemas.microsoft.com/office/word/2010/wordprocessingGroup" xmlns:wpi="http://schemas.microsoft.com/office/word/2010/wordprocessingInk" xmlns:wne="http://schemas.microsoft.com/office/word/2006/wordml" xmlns:wps="http://schemas.microsoft.com/office/word/2010/wordprocessingShape" mc:Ignorable="w14 w15 w16se wp14">
   <w:endnote w:type="separator" w:id="-1">
     <w:p>
       <w:r>
@@ -2866,7 +2873,7 @@
 </file>
 
 <file path=word/footer1.xml><?xml version="1.0" encoding="utf-8"?>
-<w:ftr xmlns:wpc="http://schemas.microsoft.com/office/word/2010/wordprocessingCanvas" xmlns:mc="http://schemas.openxmlformats.org/markup-compatibility/2006" xmlns:o="urn:schemas-microsoft-com:office:office" xmlns:r="http://schemas.openxmlformats.org/officeDocument/2006/relationships" xmlns:m="http://schemas.openxmlformats.org/officeDocument/2006/math" xmlns:v="urn:schemas-microsoft-com:vml" xmlns:wp14="http://schemas.microsoft.com/office/word/2010/wordprocessingDrawing" xmlns:wp="http://schemas.openxmlformats.org/drawingml/2006/wordprocessingDrawing" xmlns:w10="urn:schemas-microsoft-com:office:word" xmlns:w="http://schemas.openxmlformats.org/wordprocessingml/2006/main" xmlns:w14="http://schemas.microsoft.com/office/word/2010/wordml" xmlns:wpg="http://schemas.microsoft.com/office/word/2010/wordprocessingGroup" xmlns:wpi="http://schemas.microsoft.com/office/word/2010/wordprocessingInk" xmlns:wne="http://schemas.microsoft.com/office/word/2006/wordml" xmlns:wps="http://schemas.microsoft.com/office/word/2010/wordprocessingShape" mc:Ignorable="w14 wp14">
+<w:ftr xmlns:wpc="http://schemas.microsoft.com/office/word/2010/wordprocessingCanvas" xmlns:cx="http://schemas.microsoft.com/office/drawing/2014/chartex" xmlns:mc="http://schemas.openxmlformats.org/markup-compatibility/2006" xmlns:o="urn:schemas-microsoft-com:office:office" xmlns:r="http://schemas.openxmlformats.org/officeDocument/2006/relationships" xmlns:m="http://schemas.openxmlformats.org/officeDocument/2006/math" xmlns:v="urn:schemas-microsoft-com:vml" xmlns:wp14="http://schemas.microsoft.com/office/word/2010/wordprocessingDrawing" xmlns:wp="http://schemas.openxmlformats.org/drawingml/2006/wordprocessingDrawing" xmlns:w10="urn:schemas-microsoft-com:office:word" xmlns:w="http://schemas.openxmlformats.org/wordprocessingml/2006/main" xmlns:w14="http://schemas.microsoft.com/office/word/2010/wordml" xmlns:w15="http://schemas.microsoft.com/office/word/2012/wordml" xmlns:w16se="http://schemas.microsoft.com/office/word/2015/wordml/symex" xmlns:wpg="http://schemas.microsoft.com/office/word/2010/wordprocessingGroup" xmlns:wpi="http://schemas.microsoft.com/office/word/2010/wordprocessingInk" xmlns:wne="http://schemas.microsoft.com/office/word/2006/wordml" xmlns:wps="http://schemas.microsoft.com/office/word/2010/wordprocessingShape" mc:Ignorable="w14 w15 w16se wp14">
   <w:p>
     <w:pPr>
       <w:pStyle w:val="Footer"/>
@@ -2908,7 +2915,7 @@
 </file>
 
 <file path=word/footnotes.xml><?xml version="1.0" encoding="utf-8"?>
-<w:footnotes xmlns:wpc="http://schemas.microsoft.com/office/word/2010/wordprocessingCanvas" xmlns:mc="http://schemas.openxmlformats.org/markup-compatibility/2006" xmlns:o="urn:schemas-microsoft-com:office:office" xmlns:r="http://schemas.openxmlformats.org/officeDocument/2006/relationships" xmlns:m="http://schemas.openxmlformats.org/officeDocument/2006/math" xmlns:v="urn:schemas-microsoft-com:vml" xmlns:wp14="http://schemas.microsoft.com/office/word/2010/wordprocessingDrawing" xmlns:wp="http://schemas.openxmlformats.org/drawingml/2006/wordprocessingDrawing" xmlns:w10="urn:schemas-microsoft-com:office:word" xmlns:w="http://schemas.openxmlformats.org/wordprocessingml/2006/main" xmlns:w14="http://schemas.microsoft.com/office/word/2010/wordml" xmlns:wpg="http://schemas.microsoft.com/office/word/2010/wordprocessingGroup" xmlns:wpi="http://schemas.microsoft.com/office/word/2010/wordprocessingInk" xmlns:wne="http://schemas.microsoft.com/office/word/2006/wordml" xmlns:wps="http://schemas.microsoft.com/office/word/2010/wordprocessingShape" mc:Ignorable="w14 wp14">
+<w:footnotes xmlns:wpc="http://schemas.microsoft.com/office/word/2010/wordprocessingCanvas" xmlns:cx="http://schemas.microsoft.com/office/drawing/2014/chartex" xmlns:mc="http://schemas.openxmlformats.org/markup-compatibility/2006" xmlns:o="urn:schemas-microsoft-com:office:office" xmlns:r="http://schemas.openxmlformats.org/officeDocument/2006/relationships" xmlns:m="http://schemas.openxmlformats.org/officeDocument/2006/math" xmlns:v="urn:schemas-microsoft-com:vml" xmlns:wp14="http://schemas.microsoft.com/office/word/2010/wordprocessingDrawing" xmlns:wp="http://schemas.openxmlformats.org/drawingml/2006/wordprocessingDrawing" xmlns:w10="urn:schemas-microsoft-com:office:word" xmlns:w="http://schemas.openxmlformats.org/wordprocessingml/2006/main" xmlns:w14="http://schemas.microsoft.com/office/word/2010/wordml" xmlns:w15="http://schemas.microsoft.com/office/word/2012/wordml" xmlns:w16se="http://schemas.microsoft.com/office/word/2015/wordml/symex" xmlns:wpg="http://schemas.microsoft.com/office/word/2010/wordprocessingGroup" xmlns:wpi="http://schemas.microsoft.com/office/word/2010/wordprocessingInk" xmlns:wne="http://schemas.microsoft.com/office/word/2006/wordml" xmlns:wps="http://schemas.microsoft.com/office/word/2010/wordprocessingShape" mc:Ignorable="w14 w15 w16se wp14">
   <w:footnote w:type="separator" w:id="-1">
     <w:p>
       <w:r>
@@ -2927,7 +2934,7 @@
 </file>
 
 <file path=word/header1.xml><?xml version="1.0" encoding="utf-8"?>
-<w:hdr xmlns:wpc="http://schemas.microsoft.com/office/word/2010/wordprocessingCanvas" xmlns:mc="http://schemas.openxmlformats.org/markup-compatibility/2006" xmlns:o="urn:schemas-microsoft-com:office:office" xmlns:r="http://schemas.openxmlformats.org/officeDocument/2006/relationships" xmlns:m="http://schemas.openxmlformats.org/officeDocument/2006/math" xmlns:v="urn:schemas-microsoft-com:vml" xmlns:wp14="http://schemas.microsoft.com/office/word/2010/wordprocessingDrawing" xmlns:wp="http://schemas.openxmlformats.org/drawingml/2006/wordprocessingDrawing" xmlns:w10="urn:schemas-microsoft-com:office:word" xmlns:w="http://schemas.openxmlformats.org/wordprocessingml/2006/main" xmlns:w14="http://schemas.microsoft.com/office/word/2010/wordml" xmlns:wpg="http://schemas.microsoft.com/office/word/2010/wordprocessingGroup" xmlns:wpi="http://schemas.microsoft.com/office/word/2010/wordprocessingInk" xmlns:wne="http://schemas.microsoft.com/office/word/2006/wordml" xmlns:wps="http://schemas.microsoft.com/office/word/2010/wordprocessingShape" mc:Ignorable="w14 wp14">
+<w:hdr xmlns:wpc="http://schemas.microsoft.com/office/word/2010/wordprocessingCanvas" xmlns:cx="http://schemas.microsoft.com/office/drawing/2014/chartex" xmlns:mc="http://schemas.openxmlformats.org/markup-compatibility/2006" xmlns:o="urn:schemas-microsoft-com:office:office" xmlns:r="http://schemas.openxmlformats.org/officeDocument/2006/relationships" xmlns:m="http://schemas.openxmlformats.org/officeDocument/2006/math" xmlns:v="urn:schemas-microsoft-com:vml" xmlns:wp14="http://schemas.microsoft.com/office/word/2010/wordprocessingDrawing" xmlns:wp="http://schemas.openxmlformats.org/drawingml/2006/wordprocessingDrawing" xmlns:w10="urn:schemas-microsoft-com:office:word" xmlns:w="http://schemas.openxmlformats.org/wordprocessingml/2006/main" xmlns:w14="http://schemas.microsoft.com/office/word/2010/wordml" xmlns:w15="http://schemas.microsoft.com/office/word/2012/wordml" xmlns:w16se="http://schemas.microsoft.com/office/word/2015/wordml/symex" xmlns:wpg="http://schemas.microsoft.com/office/word/2010/wordprocessingGroup" xmlns:wpi="http://schemas.microsoft.com/office/word/2010/wordprocessingInk" xmlns:wne="http://schemas.microsoft.com/office/word/2006/wordml" xmlns:wps="http://schemas.microsoft.com/office/word/2010/wordprocessingShape" mc:Ignorable="w14 w15 w16se wp14">
   <w:p>
     <w:pPr>
       <w:pStyle w:val="Header"/>
@@ -3007,8 +3014,8 @@
 </file>
 
 <file path=word/numbering.xml><?xml version="1.0" encoding="utf-8"?>
-<w:numbering xmlns:wpc="http://schemas.microsoft.com/office/word/2010/wordprocessingCanvas" xmlns:mc="http://schemas.openxmlformats.org/markup-compatibility/2006" xmlns:o="urn:schemas-microsoft-com:office:office" xmlns:r="http://schemas.openxmlformats.org/officeDocument/2006/relationships" xmlns:m="http://schemas.openxmlformats.org/officeDocument/2006/math" xmlns:v="urn:schemas-microsoft-com:vml" xmlns:wp14="http://schemas.microsoft.com/office/word/2010/wordprocessingDrawing" xmlns:wp="http://schemas.openxmlformats.org/drawingml/2006/wordprocessingDrawing" xmlns:w10="urn:schemas-microsoft-com:office:word" xmlns:w="http://schemas.openxmlformats.org/wordprocessingml/2006/main" xmlns:w14="http://schemas.microsoft.com/office/word/2010/wordml" xmlns:wpg="http://schemas.microsoft.com/office/word/2010/wordprocessingGroup" xmlns:wpi="http://schemas.microsoft.com/office/word/2010/wordprocessingInk" xmlns:wne="http://schemas.microsoft.com/office/word/2006/wordml" xmlns:wps="http://schemas.microsoft.com/office/word/2010/wordprocessingShape" mc:Ignorable="w14 wp14">
-  <w:abstractNum w:abstractNumId="0">
+<w:numbering xmlns:wpc="http://schemas.microsoft.com/office/word/2010/wordprocessingCanvas" xmlns:cx="http://schemas.microsoft.com/office/drawing/2014/chartex" xmlns:mc="http://schemas.openxmlformats.org/markup-compatibility/2006" xmlns:o="urn:schemas-microsoft-com:office:office" xmlns:r="http://schemas.openxmlformats.org/officeDocument/2006/relationships" xmlns:m="http://schemas.openxmlformats.org/officeDocument/2006/math" xmlns:v="urn:schemas-microsoft-com:vml" xmlns:wp14="http://schemas.microsoft.com/office/word/2010/wordprocessingDrawing" xmlns:wp="http://schemas.openxmlformats.org/drawingml/2006/wordprocessingDrawing" xmlns:w10="urn:schemas-microsoft-com:office:word" xmlns:w="http://schemas.openxmlformats.org/wordprocessingml/2006/main" xmlns:w14="http://schemas.microsoft.com/office/word/2010/wordml" xmlns:w15="http://schemas.microsoft.com/office/word/2012/wordml" xmlns:w16se="http://schemas.microsoft.com/office/word/2015/wordml/symex" xmlns:wpg="http://schemas.microsoft.com/office/word/2010/wordprocessingGroup" xmlns:wpi="http://schemas.microsoft.com/office/word/2010/wordprocessingInk" xmlns:wne="http://schemas.microsoft.com/office/word/2006/wordml" xmlns:wps="http://schemas.microsoft.com/office/word/2010/wordprocessingShape" mc:Ignorable="w14 w15 w16se wp14">
+  <w:abstractNum w:abstractNumId="0" w15:restartNumberingAfterBreak="0">
     <w:nsid w:val="015D7A2B"/>
     <w:multiLevelType w:val="hybridMultilevel"/>
     <w:tmpl w:val="483A5CA0"/>
@@ -3127,7 +3134,7 @@
       </w:pPr>
     </w:lvl>
   </w:abstractNum>
-  <w:abstractNum w:abstractNumId="1">
+  <w:abstractNum w:abstractNumId="1" w15:restartNumberingAfterBreak="0">
     <w:nsid w:val="0AC83A1D"/>
     <w:multiLevelType w:val="hybridMultilevel"/>
     <w:tmpl w:val="6F78C630"/>
@@ -3240,7 +3247,7 @@
       </w:rPr>
     </w:lvl>
   </w:abstractNum>
-  <w:abstractNum w:abstractNumId="2">
+  <w:abstractNum w:abstractNumId="2" w15:restartNumberingAfterBreak="0">
     <w:nsid w:val="64C53506"/>
     <w:multiLevelType w:val="hybridMultilevel"/>
     <w:tmpl w:val="B17C52C6"/>
@@ -3366,7 +3373,7 @@
 </file>
 
 <file path=word/styles.xml><?xml version="1.0" encoding="utf-8"?>
-<w:styles xmlns:mc="http://schemas.openxmlformats.org/markup-compatibility/2006" xmlns:r="http://schemas.openxmlformats.org/officeDocument/2006/relationships" xmlns:w="http://schemas.openxmlformats.org/wordprocessingml/2006/main" xmlns:w14="http://schemas.microsoft.com/office/word/2010/wordml" mc:Ignorable="w14">
+<w:styles xmlns:mc="http://schemas.openxmlformats.org/markup-compatibility/2006" xmlns:r="http://schemas.openxmlformats.org/officeDocument/2006/relationships" xmlns:w="http://schemas.openxmlformats.org/wordprocessingml/2006/main" xmlns:w14="http://schemas.microsoft.com/office/word/2010/wordml" xmlns:w15="http://schemas.microsoft.com/office/word/2012/wordml" xmlns:w16se="http://schemas.microsoft.com/office/word/2015/wordml/symex" mc:Ignorable="w14 w15 w16se">
   <w:docDefaults>
     <w:rPrDefault>
       <w:rPr>
@@ -3382,453 +3389,378 @@
       </w:pPr>
     </w:pPrDefault>
   </w:docDefaults>
-  <w:latentStyles w:defLockedState="0" w:defUIPriority="99" w:defSemiHidden="1" w:defUnhideWhenUsed="1" w:defQFormat="0" w:count="267">
-    <w:lsdException w:name="Normal" w:semiHidden="0" w:uiPriority="0" w:unhideWhenUsed="0" w:qFormat="1"/>
-    <w:lsdException w:name="heading 1" w:semiHidden="0" w:uiPriority="9" w:unhideWhenUsed="0" w:qFormat="1"/>
-    <w:lsdException w:name="heading 2" w:uiPriority="9" w:qFormat="1"/>
-    <w:lsdException w:name="heading 3" w:uiPriority="9" w:qFormat="1"/>
-    <w:lsdException w:name="heading 4" w:uiPriority="9" w:qFormat="1"/>
-    <w:lsdException w:name="heading 5" w:uiPriority="9" w:qFormat="1"/>
-    <w:lsdException w:name="heading 6" w:uiPriority="9" w:qFormat="1"/>
-    <w:lsdException w:name="heading 7" w:uiPriority="9" w:qFormat="1"/>
-    <w:lsdException w:name="heading 8" w:uiPriority="9" w:qFormat="1"/>
-    <w:lsdException w:name="heading 9" w:uiPriority="9" w:qFormat="1"/>
-    <w:lsdException w:name="toc 1" w:uiPriority="39"/>
-    <w:lsdException w:name="toc 2" w:uiPriority="39"/>
-    <w:lsdException w:name="toc 3" w:uiPriority="39"/>
-    <w:lsdException w:name="toc 4" w:uiPriority="39"/>
-    <w:lsdException w:name="toc 5" w:uiPriority="39"/>
-    <w:lsdException w:name="toc 6" w:uiPriority="39"/>
-    <w:lsdException w:name="toc 7" w:uiPriority="39"/>
-    <w:lsdException w:name="toc 8" w:uiPriority="39"/>
-    <w:lsdException w:name="toc 9" w:uiPriority="39"/>
-    <w:lsdException w:name="header" w:uiPriority="0"/>
-    <w:lsdException w:name="footer" w:uiPriority="0"/>
-    <w:lsdException w:name="caption" w:uiPriority="35" w:qFormat="1"/>
-    <w:lsdException w:name="page number" w:uiPriority="0"/>
-    <w:lsdException w:name="Title" w:semiHidden="0" w:uiPriority="10" w:unhideWhenUsed="0" w:qFormat="1"/>
-    <w:lsdException w:name="Default Paragraph Font" w:uiPriority="1"/>
-    <w:lsdException w:name="Subtitle" w:semiHidden="0" w:uiPriority="11" w:unhideWhenUsed="0" w:qFormat="1"/>
-    <w:lsdException w:name="Strong" w:semiHidden="0" w:uiPriority="22" w:unhideWhenUsed="0" w:qFormat="1"/>
-    <w:lsdException w:name="Emphasis" w:semiHidden="0" w:uiPriority="20" w:unhideWhenUsed="0" w:qFormat="1"/>
-    <w:lsdException w:name="Table Grid" w:semiHidden="0" w:uiPriority="59" w:unhideWhenUsed="0"/>
-    <w:lsdException w:name="Placeholder Text" w:unhideWhenUsed="0"/>
-    <w:lsdException w:name="No Spacing" w:semiHidden="0" w:uiPriority="1" w:unhideWhenUsed="0" w:qFormat="1"/>
-    <w:lsdException w:name="Light Shading" w:semiHidden="0" w:uiPriority="60" w:unhideWhenUsed="0"/>
-    <w:lsdException w:name="Light List" w:semiHidden="0" w:uiPriority="61" w:unhideWhenUsed="0"/>
-    <w:lsdException w:name="Light Grid" w:semiHidden="0" w:uiPriority="62" w:unhideWhenUsed="0"/>
-    <w:lsdException w:name="Medium Shading 1" w:semiHidden="0" w:uiPriority="63" w:unhideWhenUsed="0"/>
-    <w:lsdException w:name="Medium Shading 2" w:semiHidden="0" w:uiPriority="64" w:unhideWhenUsed="0"/>
-    <w:lsdException w:name="Medium List 1" w:semiHidden="0" w:uiPriority="65" w:unhideWhenUsed="0"/>
-    <w:lsdException w:name="Medium List 2" w:semiHidden="0" w:uiPriority="66" w:unhideWhenUsed="0"/>
-    <w:lsdException w:name="Medium Grid 1" w:semiHidden="0" w:uiPriority="67" w:unhideWhenUsed="0"/>
-    <w:lsdException w:name="Medium Grid 2" w:semiHidden="0" w:uiPriority="68" w:unhideWhenUsed="0"/>
-    <w:lsdException w:name="Medium Grid 3" w:semiHidden="0" w:uiPriority="69" w:unhideWhenUsed="0"/>
-    <w:lsdException w:name="Dark List" w:semiHidden="0" w:uiPriority="70" w:unhideWhenUsed="0"/>
-    <w:lsdException w:name="Colorful Shading" w:semiHidden="0" w:uiPriority="71" w:unhideWhenUsed="0"/>
-    <w:lsdException w:name="Colorful List" w:semiHidden="0" w:uiPriority="72" w:unhideWhenUsed="0"/>
-    <w:lsdException w:name="Colorful Grid" w:semiHidden="0" w:uiPriority="73" w:unhideWhenUsed="0"/>
-    <w:lsdException w:name="Light Shading Accent 1" w:semiHidden="0" w:uiPriority="60" w:unhideWhenUsed="0"/>
-    <w:lsdException w:name="Light List Accent 1" w:semiHidden="0" w:uiPriority="61" w:unhideWhenUsed="0"/>
-    <w:lsdException w:name="Light Grid Accent 1" w:semiHidden="0" w:uiPriority="62" w:unhideWhenUsed="0"/>
-    <w:lsdException w:name="Medium Shading 1 Accent 1" w:semiHidden="0" w:uiPriority="63" w:unhideWhenUsed="0"/>
-    <w:lsdException w:name="Medium Shading 2 Accent 1" w:semiHidden="0" w:uiPriority="64" w:unhideWhenUsed="0"/>
-    <w:lsdException w:name="Medium List 1 Accent 1" w:semiHidden="0" w:uiPriority="65" w:unhideWhenUsed="0"/>
-    <w:lsdException w:name="Revision" w:unhideWhenUsed="0"/>
-    <w:lsdException w:name="List Paragraph" w:semiHidden="0" w:uiPriority="34" w:unhideWhenUsed="0" w:qFormat="1"/>
-    <w:lsdException w:name="Quote" w:semiHidden="0" w:uiPriority="29" w:unhideWhenUsed="0" w:qFormat="1"/>
-    <w:lsdException w:name="Intense Quote" w:semiHidden="0" w:uiPriority="30" w:unhideWhenUsed="0" w:qFormat="1"/>
-    <w:lsdException w:name="Medium List 2 Accent 1" w:semiHidden="0" w:uiPriority="66" w:unhideWhenUsed="0"/>
-    <w:lsdException w:name="Medium Grid 1 Accent 1" w:semiHidden="0" w:uiPriority="67" w:unhideWhenUsed="0"/>
-    <w:lsdException w:name="Medium Grid 2 Accent 1" w:semiHidden="0" w:uiPriority="68" w:unhideWhenUsed="0"/>
-    <w:lsdException w:name="Medium Grid 3 Accent 1" w:semiHidden="0" w:uiPriority="69" w:unhideWhenUsed="0"/>
-    <w:lsdException w:name="Dark List Accent 1" w:semiHidden="0" w:uiPriority="70" w:unhideWhenUsed="0"/>
-    <w:lsdException w:name="Colorful Shading Accent 1" w:semiHidden="0" w:uiPriority="71" w:unhideWhenUsed="0"/>
-    <w:lsdException w:name="Colorful List Accent 1" w:semiHidden="0" w:uiPriority="72" w:unhideWhenUsed="0"/>
-    <w:lsdException w:name="Colorful Grid Accent 1" w:semiHidden="0" w:uiPriority="73" w:unhideWhenUsed="0"/>
-    <w:lsdException w:name="Light Shading Accent 2" w:semiHidden="0" w:uiPriority="60" w:unhideWhenUsed="0"/>
-    <w:lsdException w:name="Light List Accent 2" w:semiHidden="0" w:uiPriority="61" w:unhideWhenUsed="0"/>
-    <w:lsdException w:name="Light Grid Accent 2" w:semiHidden="0" w:uiPriority="62" w:unhideWhenUsed="0"/>
-    <w:lsdException w:name="Medium Shading 1 Accent 2" w:semiHidden="0" w:uiPriority="63" w:unhideWhenUsed="0"/>
-    <w:lsdException w:name="Medium Shading 2 Accent 2" w:semiHidden="0" w:uiPriority="64" w:unhideWhenUsed="0"/>
-    <w:lsdException w:name="Medium List 1 Accent 2" w:semiHidden="0" w:uiPriority="65" w:unhideWhenUsed="0"/>
-    <w:lsdException w:name="Medium List 2 Accent 2" w:semiHidden="0" w:uiPriority="66" w:unhideWhenUsed="0"/>
-    <w:lsdException w:name="Medium Grid 1 Accent 2" w:semiHidden="0" w:uiPriority="67" w:unhideWhenUsed="0"/>
-    <w:lsdException w:name="Medium Grid 2 Accent 2" w:semiHidden="0" w:uiPriority="68" w:unhideWhenUsed="0"/>
-    <w:lsdException w:name="Medium Grid 3 Accent 2" w:semiHidden="0" w:uiPriority="69" w:unhideWhenUsed="0"/>
-    <w:lsdException w:name="Dark List Accent 2" w:semiHidden="0" w:uiPriority="70" w:unhideWhenUsed="0"/>
-    <w:lsdException w:name="Colorful Shading Accent 2" w:semiHidden="0" w:uiPriority="71" w:unhideWhenUsed="0"/>
-    <w:lsdException w:name="Colorful List Accent 2" w:semiHidden="0" w:uiPriority="72" w:unhideWhenUsed="0"/>
-    <w:lsdException w:name="Colorful Grid Accent 2" w:semiHidden="0" w:uiPriority="73" w:unhideWhenUsed="0"/>
-    <w:lsdException w:name="Light Shading Accent 3" w:semiHidden="0" w:uiPriority="60" w:unhideWhenUsed="0"/>
-    <w:lsdException w:name="Light List Accent 3" w:semiHidden="0" w:uiPriority="61" w:unhideWhenUsed="0"/>
-    <w:lsdException w:name="Light Grid Accent 3" w:semiHidden="0" w:uiPriority="62" w:unhideWhenUsed="0"/>
-    <w:lsdException w:name="Medium Shading 1 Accent 3" w:semiHidden="0" w:uiPriority="63" w:unhideWhenUsed="0"/>
-    <w:lsdException w:name="Medium Shading 2 Accent 3" w:semiHidden="0" w:uiPriority="64" w:unhideWhenUsed="0"/>
-    <w:lsdException w:name="Medium List 1 Accent 3" w:semiHidden="0" w:uiPriority="65" w:unhideWhenUsed="0"/>
-    <w:lsdException w:name="Medium List 2 Accent 3" w:semiHidden="0" w:uiPriority="66" w:unhideWhenUsed="0"/>
-    <w:lsdException w:name="Medium Grid 1 Accent 3" w:semiHidden="0" w:uiPriority="67" w:unhideWhenUsed="0"/>
-    <w:lsdException w:name="Medium Grid 2 Accent 3" w:semiHidden="0" w:uiPriority="68" w:unhideWhenUsed="0"/>
-    <w:lsdException w:name="Medium Grid 3 Accent 3" w:semiHidden="0" w:uiPriority="69" w:unhideWhenUsed="0"/>
-    <w:lsdException w:name="Dark List Accent 3" w:semiHidden="0" w:uiPriority="70" w:unhideWhenUsed="0"/>
-    <w:lsdException w:name="Colorful Shading Accent 3" w:semiHidden="0" w:uiPriority="71" w:unhideWhenUsed="0"/>
-    <w:lsdException w:name="Colorful List Accent 3" w:semiHidden="0" w:uiPriority="72" w:unhideWhenUsed="0"/>
-    <w:lsdException w:name="Colorful Grid Accent 3" w:semiHidden="0" w:uiPriority="73" w:unhideWhenUsed="0"/>
-    <w:lsdException w:name="Light Shading Accent 4" w:semiHidden="0" w:uiPriority="60" w:unhideWhenUsed="0"/>
-    <w:lsdException w:name="Light List Accent 4" w:semiHidden="0" w:uiPriority="61" w:unhideWhenUsed="0"/>
-    <w:lsdException w:name="Light Grid Accent 4" w:semiHidden="0" w:uiPriority="62" w:unhideWhenUsed="0"/>
-    <w:lsdException w:name="Medium Shading 1 Accent 4" w:semiHidden="0" w:uiPriority="63" w:unhideWhenUsed="0"/>
-    <w:lsdException w:name="Medium Shading 2 Accent 4" w:semiHidden="0" w:uiPriority="64" w:unhideWhenUsed="0"/>
-    <w:lsdException w:name="Medium List 1 Accent 4" w:semiHidden="0" w:uiPriority="65" w:unhideWhenUsed="0"/>
-    <w:lsdException w:name="Medium List 2 Accent 4" w:semiHidden="0" w:uiPriority="66" w:unhideWhenUsed="0"/>
-    <w:lsdException w:name="Medium Grid 1 Accent 4" w:semiHidden="0" w:uiPriority="67" w:unhideWhenUsed="0"/>
-    <w:lsdException w:name="Medium Grid 2 Accent 4" w:semiHidden="0" w:uiPriority="68" w:unhideWhenUsed="0"/>
-    <w:lsdException w:name="Medium Grid 3 Accent 4" w:semiHidden="0" w:uiPriority="69" w:unhideWhenUsed="0"/>
-    <w:lsdException w:name="Dark List Accent 4" w:semiHidden="0" w:uiPriority="70" w:unhideWhenUsed="0"/>
-    <w:lsdException w:name="Colorful Shading Accent 4" w:semiHidden="0" w:uiPriority="71" w:unhideWhenUsed="0"/>
-    <w:lsdException w:name="Colorful List Accent 4" w:semiHidden="0" w:uiPriority="72" w:unhideWhenUsed="0"/>
-    <w:lsdException w:name="Colorful Grid Accent 4" w:semiHidden="0" w:uiPriority="73" w:unhideWhenUsed="0"/>
-    <w:lsdException w:name="Light Shading Accent 5" w:semiHidden="0" w:uiPriority="60" w:unhideWhenUsed="0"/>
-    <w:lsdException w:name="Light List Accent 5" w:semiHidden="0" w:uiPriority="61" w:unhideWhenUsed="0"/>
-    <w:lsdException w:name="Light Grid Accent 5" w:semiHidden="0" w:uiPriority="62" w:unhideWhenUsed="0"/>
-    <w:lsdException w:name="Medium Shading 1 Accent 5" w:semiHidden="0" w:uiPriority="63" w:unhideWhenUsed="0"/>
-    <w:lsdException w:name="Medium Shading 2 Accent 5" w:semiHidden="0" w:uiPriority="64" w:unhideWhenUsed="0"/>
-    <w:lsdException w:name="Medium List 1 Accent 5" w:semiHidden="0" w:uiPriority="65" w:unhideWhenUsed="0"/>
-    <w:lsdException w:name="Medium List 2 Accent 5" w:semiHidden="0" w:uiPriority="66" w:unhideWhenUsed="0"/>
-    <w:lsdException w:name="Medium Grid 1 Accent 5" w:semiHidden="0" w:uiPriority="67" w:unhideWhenUsed="0"/>
-    <w:lsdException w:name="Medium Grid 2 Accent 5" w:semiHidden="0" w:uiPriority="68" w:unhideWhenUsed="0"/>
-    <w:lsdException w:name="Medium Grid 3 Accent 5" w:semiHidden="0" w:uiPriority="69" w:unhideWhenUsed="0"/>
-    <w:lsdException w:name="Dark List Accent 5" w:semiHidden="0" w:uiPriority="70" w:unhideWhenUsed="0"/>
-    <w:lsdException w:name="Colorful Shading Accent 5" w:semiHidden="0" w:uiPriority="71" w:unhideWhenUsed="0"/>
-    <w:lsdException w:name="Colorful List Accent 5" w:semiHidden="0" w:uiPriority="72" w:unhideWhenUsed="0"/>
-    <w:lsdException w:name="Colorful Grid Accent 5" w:semiHidden="0" w:uiPriority="73" w:unhideWhenUsed="0"/>
-    <w:lsdException w:name="Light Shading Accent 6" w:semiHidden="0" w:uiPriority="60" w:unhideWhenUsed="0"/>
-    <w:lsdException w:name="Light List Accent 6" w:semiHidden="0" w:uiPriority="61" w:unhideWhenUsed="0"/>
-    <w:lsdException w:name="Light Grid Accent 6" w:semiHidden="0" w:uiPriority="62" w:unhideWhenUsed="0"/>
-    <w:lsdException w:name="Medium Shading 1 Accent 6" w:semiHidden="0" w:uiPriority="63" w:unhideWhenUsed="0"/>
-    <w:lsdException w:name="Medium Shading 2 Accent 6" w:semiHidden="0" w:uiPriority="64" w:unhideWhenUsed="0"/>
-    <w:lsdException w:name="Medium List 1 Accent 6" w:semiHidden="0" w:uiPriority="65" w:unhideWhenUsed="0"/>
-    <w:lsdException w:name="Medium List 2 Accent 6" w:semiHidden="0" w:uiPriority="66" w:unhideWhenUsed="0"/>
-    <w:lsdException w:name="Medium Grid 1 Accent 6" w:semiHidden="0" w:uiPriority="67" w:unhideWhenUsed="0"/>
-    <w:lsdException w:name="Medium Grid 2 Accent 6" w:semiHidden="0" w:uiPriority="68" w:unhideWhenUsed="0"/>
-    <w:lsdException w:name="Medium Grid 3 Accent 6" w:semiHidden="0" w:uiPriority="69" w:unhideWhenUsed="0"/>
-    <w:lsdException w:name="Dark List Accent 6" w:semiHidden="0" w:uiPriority="70" w:unhideWhenUsed="0"/>
-    <w:lsdException w:name="Colorful Shading Accent 6" w:semiHidden="0" w:uiPriority="71" w:unhideWhenUsed="0"/>
-    <w:lsdException w:name="Colorful List Accent 6" w:semiHidden="0" w:uiPriority="72" w:unhideWhenUsed="0"/>
-    <w:lsdException w:name="Colorful Grid Accent 6" w:semiHidden="0" w:uiPriority="73" w:unhideWhenUsed="0"/>
-    <w:lsdException w:name="Subtle Emphasis" w:semiHidden="0" w:uiPriority="19" w:unhideWhenUsed="0" w:qFormat="1"/>
-    <w:lsdException w:name="Intense Emphasis" w:semiHidden="0" w:uiPriority="21" w:unhideWhenUsed="0" w:qFormat="1"/>
-    <w:lsdException w:name="Subtle Reference" w:semiHidden="0" w:uiPriority="31" w:unhideWhenUsed="0" w:qFormat="1"/>
-    <w:lsdException w:name="Intense Reference" w:semiHidden="0" w:uiPriority="32" w:unhideWhenUsed="0" w:qFormat="1"/>
-    <w:lsdException w:name="Book Title" w:semiHidden="0" w:uiPriority="33" w:unhideWhenUsed="0" w:qFormat="1"/>
-    <w:lsdException w:name="Bibliography" w:uiPriority="37"/>
-    <w:lsdException w:name="TOC Heading" w:uiPriority="39" w:qFormat="1"/>
-  </w:latentStyles>
-  <w:style w:type="paragraph" w:default="1" w:styleId="Normal">
-    <w:name w:val="Normal"/>
-    <w:qFormat/>
-    <w:rsid w:val="009F46D4"/>
-    <w:pPr>
-      <w:spacing w:after="0" w:line="240" w:lineRule="auto"/>
-    </w:pPr>
-    <w:rPr>
-      <w:rFonts w:ascii="Times New Roman" w:eastAsia="Times New Roman" w:hAnsi="Times New Roman" w:cs="Times New Roman"/>
-      <w:sz w:val="24"/>
-      <w:szCs w:val="24"/>
-    </w:rPr>
-  </w:style>
-  <w:style w:type="character" w:default="1" w:styleId="DefaultParagraphFont">
-    <w:name w:val="Default Paragraph Font"/>
-    <w:uiPriority w:val="1"/>
-    <w:semiHidden/>
-    <w:unhideWhenUsed/>
-  </w:style>
-  <w:style w:type="table" w:default="1" w:styleId="TableNormal">
-    <w:name w:val="Normal Table"/>
-    <w:uiPriority w:val="99"/>
-    <w:semiHidden/>
-    <w:unhideWhenUsed/>
-    <w:tblPr>
-      <w:tblInd w:w="0" w:type="dxa"/>
-      <w:tblCellMar>
-        <w:top w:w="0" w:type="dxa"/>
-        <w:left w:w="108" w:type="dxa"/>
-        <w:bottom w:w="0" w:type="dxa"/>
-        <w:right w:w="108" w:type="dxa"/>
-      </w:tblCellMar>
-    </w:tblPr>
-  </w:style>
-  <w:style w:type="numbering" w:default="1" w:styleId="NoList">
-    <w:name w:val="No List"/>
-    <w:uiPriority w:val="99"/>
-    <w:semiHidden/>
-    <w:unhideWhenUsed/>
-  </w:style>
-  <w:style w:type="paragraph" w:customStyle="1" w:styleId="Ch">
-    <w:name w:val="Chữ"/>
-    <w:link w:val="ChChar"/>
-    <w:qFormat/>
-    <w:rsid w:val="00A1545E"/>
-    <w:pPr>
-      <w:spacing w:after="0" w:line="360" w:lineRule="auto"/>
-      <w:jc w:val="both"/>
-    </w:pPr>
-    <w:rPr>
-      <w:color w:val="000000"/>
-      <w:sz w:val="26"/>
-      <w:szCs w:val="26"/>
-    </w:rPr>
-  </w:style>
-  <w:style w:type="character" w:customStyle="1" w:styleId="ChChar">
-    <w:name w:val="Chữ Char"/>
-    <w:basedOn w:val="DefaultParagraphFont"/>
-    <w:link w:val="Ch"/>
-    <w:rsid w:val="00A1545E"/>
-    <w:rPr>
-      <w:color w:val="000000"/>
-      <w:sz w:val="26"/>
-      <w:szCs w:val="26"/>
-    </w:rPr>
-  </w:style>
-  <w:style w:type="paragraph" w:styleId="Header">
-    <w:name w:val="header"/>
-    <w:basedOn w:val="Normal"/>
-    <w:link w:val="HeaderChar"/>
-    <w:rsid w:val="009F46D4"/>
-    <w:pPr>
-      <w:tabs>
-        <w:tab w:val="center" w:pos="4320"/>
-        <w:tab w:val="right" w:pos="8640"/>
-      </w:tabs>
-    </w:pPr>
-  </w:style>
-  <w:style w:type="character" w:customStyle="1" w:styleId="HeaderChar">
-    <w:name w:val="Header Char"/>
-    <w:basedOn w:val="DefaultParagraphFont"/>
-    <w:link w:val="Header"/>
-    <w:rsid w:val="009F46D4"/>
-    <w:rPr>
-      <w:rFonts w:ascii="Times New Roman" w:eastAsia="Times New Roman" w:hAnsi="Times New Roman" w:cs="Times New Roman"/>
-      <w:sz w:val="24"/>
-      <w:szCs w:val="24"/>
-    </w:rPr>
-  </w:style>
-  <w:style w:type="paragraph" w:styleId="Footer">
-    <w:name w:val="footer"/>
-    <w:basedOn w:val="Normal"/>
-    <w:link w:val="FooterChar"/>
-    <w:rsid w:val="009F46D4"/>
-    <w:pPr>
-      <w:tabs>
-        <w:tab w:val="center" w:pos="4320"/>
-        <w:tab w:val="right" w:pos="8640"/>
-      </w:tabs>
-    </w:pPr>
-  </w:style>
-  <w:style w:type="character" w:customStyle="1" w:styleId="FooterChar">
-    <w:name w:val="Footer Char"/>
-    <w:basedOn w:val="DefaultParagraphFont"/>
-    <w:link w:val="Footer"/>
-    <w:rsid w:val="009F46D4"/>
-    <w:rPr>
-      <w:rFonts w:ascii="Times New Roman" w:eastAsia="Times New Roman" w:hAnsi="Times New Roman" w:cs="Times New Roman"/>
-      <w:sz w:val="24"/>
-      <w:szCs w:val="24"/>
-    </w:rPr>
-  </w:style>
-  <w:style w:type="character" w:styleId="PageNumber">
-    <w:name w:val="page number"/>
-    <w:basedOn w:val="DefaultParagraphFont"/>
-    <w:rsid w:val="009F46D4"/>
-  </w:style>
-  <w:style w:type="paragraph" w:styleId="BalloonText">
-    <w:name w:val="Balloon Text"/>
-    <w:basedOn w:val="Normal"/>
-    <w:link w:val="BalloonTextChar"/>
-    <w:uiPriority w:val="99"/>
-    <w:semiHidden/>
-    <w:unhideWhenUsed/>
-    <w:rsid w:val="009F46D4"/>
-    <w:rPr>
-      <w:rFonts w:ascii="Tahoma" w:hAnsi="Tahoma" w:cs="Tahoma"/>
-      <w:sz w:val="16"/>
-      <w:szCs w:val="16"/>
-    </w:rPr>
-  </w:style>
-  <w:style w:type="character" w:customStyle="1" w:styleId="BalloonTextChar">
-    <w:name w:val="Balloon Text Char"/>
-    <w:basedOn w:val="DefaultParagraphFont"/>
-    <w:link w:val="BalloonText"/>
-    <w:uiPriority w:val="99"/>
-    <w:semiHidden/>
-    <w:rsid w:val="009F46D4"/>
-    <w:rPr>
-      <w:rFonts w:ascii="Tahoma" w:eastAsia="Times New Roman" w:hAnsi="Tahoma" w:cs="Tahoma"/>
-      <w:sz w:val="16"/>
-      <w:szCs w:val="16"/>
-    </w:rPr>
-  </w:style>
-</w:styles>
-</file>
-
-<file path=word/stylesWithEffects.xml><?xml version="1.0" encoding="utf-8"?>
-<w:styles xmlns:wpc="http://schemas.microsoft.com/office/word/2010/wordprocessingCanvas" xmlns:mc="http://schemas.openxmlformats.org/markup-compatibility/2006" xmlns:o="urn:schemas-microsoft-com:office:office" xmlns:r="http://schemas.openxmlformats.org/officeDocument/2006/relationships" xmlns:m="http://schemas.openxmlformats.org/officeDocument/2006/math" xmlns:v="urn:schemas-microsoft-com:vml" xmlns:wp14="http://schemas.microsoft.com/office/word/2010/wordprocessingDrawing" xmlns:wp="http://schemas.openxmlformats.org/drawingml/2006/wordprocessingDrawing" xmlns:w10="urn:schemas-microsoft-com:office:word" xmlns:w="http://schemas.openxmlformats.org/wordprocessingml/2006/main" xmlns:w14="http://schemas.microsoft.com/office/word/2010/wordml" xmlns:wpg="http://schemas.microsoft.com/office/word/2010/wordprocessingGroup" xmlns:wpi="http://schemas.microsoft.com/office/word/2010/wordprocessingInk" xmlns:wne="http://schemas.microsoft.com/office/word/2006/wordml" xmlns:wps="http://schemas.microsoft.com/office/word/2010/wordprocessingShape" mc:Ignorable="w14 wp14">
-  <w:docDefaults>
-    <w:rPrDefault>
-      <w:rPr>
-        <w:rFonts w:asciiTheme="minorHAnsi" w:eastAsiaTheme="minorHAnsi" w:hAnsiTheme="minorHAnsi" w:cstheme="minorBidi"/>
-        <w:sz w:val="22"/>
-        <w:szCs w:val="22"/>
-        <w:lang w:val="en-US" w:eastAsia="en-US" w:bidi="ar-SA"/>
-      </w:rPr>
-    </w:rPrDefault>
-    <w:pPrDefault>
-      <w:pPr>
-        <w:spacing w:after="200" w:line="276" w:lineRule="auto"/>
-      </w:pPr>
-    </w:pPrDefault>
-  </w:docDefaults>
-  <w:latentStyles w:defLockedState="0" w:defUIPriority="99" w:defSemiHidden="1" w:defUnhideWhenUsed="1" w:defQFormat="0" w:count="267">
-    <w:lsdException w:name="Normal" w:semiHidden="0" w:uiPriority="0" w:unhideWhenUsed="0" w:qFormat="1"/>
-    <w:lsdException w:name="heading 1" w:semiHidden="0" w:uiPriority="9" w:unhideWhenUsed="0" w:qFormat="1"/>
-    <w:lsdException w:name="heading 2" w:uiPriority="9" w:qFormat="1"/>
-    <w:lsdException w:name="heading 3" w:uiPriority="9" w:qFormat="1"/>
-    <w:lsdException w:name="heading 4" w:uiPriority="9" w:qFormat="1"/>
-    <w:lsdException w:name="heading 5" w:uiPriority="9" w:qFormat="1"/>
-    <w:lsdException w:name="heading 6" w:uiPriority="9" w:qFormat="1"/>
-    <w:lsdException w:name="heading 7" w:uiPriority="9" w:qFormat="1"/>
-    <w:lsdException w:name="heading 8" w:uiPriority="9" w:qFormat="1"/>
-    <w:lsdException w:name="heading 9" w:uiPriority="9" w:qFormat="1"/>
-    <w:lsdException w:name="toc 1" w:uiPriority="39"/>
-    <w:lsdException w:name="toc 2" w:uiPriority="39"/>
-    <w:lsdException w:name="toc 3" w:uiPriority="39"/>
-    <w:lsdException w:name="toc 4" w:uiPriority="39"/>
-    <w:lsdException w:name="toc 5" w:uiPriority="39"/>
-    <w:lsdException w:name="toc 6" w:uiPriority="39"/>
-    <w:lsdException w:name="toc 7" w:uiPriority="39"/>
-    <w:lsdException w:name="toc 8" w:uiPriority="39"/>
-    <w:lsdException w:name="toc 9" w:uiPriority="39"/>
-    <w:lsdException w:name="header" w:uiPriority="0"/>
-    <w:lsdException w:name="footer" w:uiPriority="0"/>
-    <w:lsdException w:name="caption" w:uiPriority="35" w:qFormat="1"/>
-    <w:lsdException w:name="page number" w:uiPriority="0"/>
-    <w:lsdException w:name="Title" w:semiHidden="0" w:uiPriority="10" w:unhideWhenUsed="0" w:qFormat="1"/>
-    <w:lsdException w:name="Default Paragraph Font" w:uiPriority="1"/>
-    <w:lsdException w:name="Subtitle" w:semiHidden="0" w:uiPriority="11" w:unhideWhenUsed="0" w:qFormat="1"/>
-    <w:lsdException w:name="Strong" w:semiHidden="0" w:uiPriority="22" w:unhideWhenUsed="0" w:qFormat="1"/>
-    <w:lsdException w:name="Emphasis" w:semiHidden="0" w:uiPriority="20" w:unhideWhenUsed="0" w:qFormat="1"/>
-    <w:lsdException w:name="Table Grid" w:semiHidden="0" w:uiPriority="59" w:unhideWhenUsed="0"/>
-    <w:lsdException w:name="Placeholder Text" w:unhideWhenUsed="0"/>
-    <w:lsdException w:name="No Spacing" w:semiHidden="0" w:uiPriority="1" w:unhideWhenUsed="0" w:qFormat="1"/>
-    <w:lsdException w:name="Light Shading" w:semiHidden="0" w:uiPriority="60" w:unhideWhenUsed="0"/>
-    <w:lsdException w:name="Light List" w:semiHidden="0" w:uiPriority="61" w:unhideWhenUsed="0"/>
-    <w:lsdException w:name="Light Grid" w:semiHidden="0" w:uiPriority="62" w:unhideWhenUsed="0"/>
-    <w:lsdException w:name="Medium Shading 1" w:semiHidden="0" w:uiPriority="63" w:unhideWhenUsed="0"/>
-    <w:lsdException w:name="Medium Shading 2" w:semiHidden="0" w:uiPriority="64" w:unhideWhenUsed="0"/>
-    <w:lsdException w:name="Medium List 1" w:semiHidden="0" w:uiPriority="65" w:unhideWhenUsed="0"/>
-    <w:lsdException w:name="Medium List 2" w:semiHidden="0" w:uiPriority="66" w:unhideWhenUsed="0"/>
-    <w:lsdException w:name="Medium Grid 1" w:semiHidden="0" w:uiPriority="67" w:unhideWhenUsed="0"/>
-    <w:lsdException w:name="Medium Grid 2" w:semiHidden="0" w:uiPriority="68" w:unhideWhenUsed="0"/>
-    <w:lsdException w:name="Medium Grid 3" w:semiHidden="0" w:uiPriority="69" w:unhideWhenUsed="0"/>
-    <w:lsdException w:name="Dark List" w:semiHidden="0" w:uiPriority="70" w:unhideWhenUsed="0"/>
-    <w:lsdException w:name="Colorful Shading" w:semiHidden="0" w:uiPriority="71" w:unhideWhenUsed="0"/>
-    <w:lsdException w:name="Colorful List" w:semiHidden="0" w:uiPriority="72" w:unhideWhenUsed="0"/>
-    <w:lsdException w:name="Colorful Grid" w:semiHidden="0" w:uiPriority="73" w:unhideWhenUsed="0"/>
-    <w:lsdException w:name="Light Shading Accent 1" w:semiHidden="0" w:uiPriority="60" w:unhideWhenUsed="0"/>
-    <w:lsdException w:name="Light List Accent 1" w:semiHidden="0" w:uiPriority="61" w:unhideWhenUsed="0"/>
-    <w:lsdException w:name="Light Grid Accent 1" w:semiHidden="0" w:uiPriority="62" w:unhideWhenUsed="0"/>
-    <w:lsdException w:name="Medium Shading 1 Accent 1" w:semiHidden="0" w:uiPriority="63" w:unhideWhenUsed="0"/>
-    <w:lsdException w:name="Medium Shading 2 Accent 1" w:semiHidden="0" w:uiPriority="64" w:unhideWhenUsed="0"/>
-    <w:lsdException w:name="Medium List 1 Accent 1" w:semiHidden="0" w:uiPriority="65" w:unhideWhenUsed="0"/>
-    <w:lsdException w:name="Revision" w:unhideWhenUsed="0"/>
-    <w:lsdException w:name="List Paragraph" w:semiHidden="0" w:uiPriority="34" w:unhideWhenUsed="0" w:qFormat="1"/>
-    <w:lsdException w:name="Quote" w:semiHidden="0" w:uiPriority="29" w:unhideWhenUsed="0" w:qFormat="1"/>
-    <w:lsdException w:name="Intense Quote" w:semiHidden="0" w:uiPriority="30" w:unhideWhenUsed="0" w:qFormat="1"/>
-    <w:lsdException w:name="Medium List 2 Accent 1" w:semiHidden="0" w:uiPriority="66" w:unhideWhenUsed="0"/>
-    <w:lsdException w:name="Medium Grid 1 Accent 1" w:semiHidden="0" w:uiPriority="67" w:unhideWhenUsed="0"/>
-    <w:lsdException w:name="Medium Grid 2 Accent 1" w:semiHidden="0" w:uiPriority="68" w:unhideWhenUsed="0"/>
-    <w:lsdException w:name="Medium Grid 3 Accent 1" w:semiHidden="0" w:uiPriority="69" w:unhideWhenUsed="0"/>
-    <w:lsdException w:name="Dark List Accent 1" w:semiHidden="0" w:uiPriority="70" w:unhideWhenUsed="0"/>
-    <w:lsdException w:name="Colorful Shading Accent 1" w:semiHidden="0" w:uiPriority="71" w:unhideWhenUsed="0"/>
-    <w:lsdException w:name="Colorful List Accent 1" w:semiHidden="0" w:uiPriority="72" w:unhideWhenUsed="0"/>
-    <w:lsdException w:name="Colorful Grid Accent 1" w:semiHidden="0" w:uiPriority="73" w:unhideWhenUsed="0"/>
-    <w:lsdException w:name="Light Shading Accent 2" w:semiHidden="0" w:uiPriority="60" w:unhideWhenUsed="0"/>
-    <w:lsdException w:name="Light List Accent 2" w:semiHidden="0" w:uiPriority="61" w:unhideWhenUsed="0"/>
-    <w:lsdException w:name="Light Grid Accent 2" w:semiHidden="0" w:uiPriority="62" w:unhideWhenUsed="0"/>
-    <w:lsdException w:name="Medium Shading 1 Accent 2" w:semiHidden="0" w:uiPriority="63" w:unhideWhenUsed="0"/>
-    <w:lsdException w:name="Medium Shading 2 Accent 2" w:semiHidden="0" w:uiPriority="64" w:unhideWhenUsed="0"/>
-    <w:lsdException w:name="Medium List 1 Accent 2" w:semiHidden="0" w:uiPriority="65" w:unhideWhenUsed="0"/>
-    <w:lsdException w:name="Medium List 2 Accent 2" w:semiHidden="0" w:uiPriority="66" w:unhideWhenUsed="0"/>
-    <w:lsdException w:name="Medium Grid 1 Accent 2" w:semiHidden="0" w:uiPriority="67" w:unhideWhenUsed="0"/>
-    <w:lsdException w:name="Medium Grid 2 Accent 2" w:semiHidden="0" w:uiPriority="68" w:unhideWhenUsed="0"/>
-    <w:lsdException w:name="Medium Grid 3 Accent 2" w:semiHidden="0" w:uiPriority="69" w:unhideWhenUsed="0"/>
-    <w:lsdException w:name="Dark List Accent 2" w:semiHidden="0" w:uiPriority="70" w:unhideWhenUsed="0"/>
-    <w:lsdException w:name="Colorful Shading Accent 2" w:semiHidden="0" w:uiPriority="71" w:unhideWhenUsed="0"/>
-    <w:lsdException w:name="Colorful List Accent 2" w:semiHidden="0" w:uiPriority="72" w:unhideWhenUsed="0"/>
-    <w:lsdException w:name="Colorful Grid Accent 2" w:semiHidden="0" w:uiPriority="73" w:unhideWhenUsed="0"/>
-    <w:lsdException w:name="Light Shading Accent 3" w:semiHidden="0" w:uiPriority="60" w:unhideWhenUsed="0"/>
-    <w:lsdException w:name="Light List Accent 3" w:semiHidden="0" w:uiPriority="61" w:unhideWhenUsed="0"/>
-    <w:lsdException w:name="Light Grid Accent 3" w:semiHidden="0" w:uiPriority="62" w:unhideWhenUsed="0"/>
-    <w:lsdException w:name="Medium Shading 1 Accent 3" w:semiHidden="0" w:uiPriority="63" w:unhideWhenUsed="0"/>
-    <w:lsdException w:name="Medium Shading 2 Accent 3" w:semiHidden="0" w:uiPriority="64" w:unhideWhenUsed="0"/>
-    <w:lsdException w:name="Medium List 1 Accent 3" w:semiHidden="0" w:uiPriority="65" w:unhideWhenUsed="0"/>
-    <w:lsdException w:name="Medium List 2 Accent 3" w:semiHidden="0" w:uiPriority="66" w:unhideWhenUsed="0"/>
-    <w:lsdException w:name="Medium Grid 1 Accent 3" w:semiHidden="0" w:uiPriority="67" w:unhideWhenUsed="0"/>
-    <w:lsdException w:name="Medium Grid 2 Accent 3" w:semiHidden="0" w:uiPriority="68" w:unhideWhenUsed="0"/>
-    <w:lsdException w:name="Medium Grid 3 Accent 3" w:semiHidden="0" w:uiPriority="69" w:unhideWhenUsed="0"/>
-    <w:lsdException w:name="Dark List Accent 3" w:semiHidden="0" w:uiPriority="70" w:unhideWhenUsed="0"/>
-    <w:lsdException w:name="Colorful Shading Accent 3" w:semiHidden="0" w:uiPriority="71" w:unhideWhenUsed="0"/>
-    <w:lsdException w:name="Colorful List Accent 3" w:semiHidden="0" w:uiPriority="72" w:unhideWhenUsed="0"/>
-    <w:lsdException w:name="Colorful Grid Accent 3" w:semiHidden="0" w:uiPriority="73" w:unhideWhenUsed="0"/>
-    <w:lsdException w:name="Light Shading Accent 4" w:semiHidden="0" w:uiPriority="60" w:unhideWhenUsed="0"/>
-    <w:lsdException w:name="Light List Accent 4" w:semiHidden="0" w:uiPriority="61" w:unhideWhenUsed="0"/>
-    <w:lsdException w:name="Light Grid Accent 4" w:semiHidden="0" w:uiPriority="62" w:unhideWhenUsed="0"/>
-    <w:lsdException w:name="Medium Shading 1 Accent 4" w:semiHidden="0" w:uiPriority="63" w:unhideWhenUsed="0"/>
-    <w:lsdException w:name="Medium Shading 2 Accent 4" w:semiHidden="0" w:uiPriority="64" w:unhideWhenUsed="0"/>
-    <w:lsdException w:name="Medium List 1 Accent 4" w:semiHidden="0" w:uiPriority="65" w:unhideWhenUsed="0"/>
-    <w:lsdException w:name="Medium List 2 Accent 4" w:semiHidden="0" w:uiPriority="66" w:unhideWhenUsed="0"/>
-    <w:lsdException w:name="Medium Grid 1 Accent 4" w:semiHidden="0" w:uiPriority="67" w:unhideWhenUsed="0"/>
-    <w:lsdException w:name="Medium Grid 2 Accent 4" w:semiHidden="0" w:uiPriority="68" w:unhideWhenUsed="0"/>
-    <w:lsdException w:name="Medium Grid 3 Accent 4" w:semiHidden="0" w:uiPriority="69" w:unhideWhenUsed="0"/>
-    <w:lsdException w:name="Dark List Accent 4" w:semiHidden="0" w:uiPriority="70" w:unhideWhenUsed="0"/>
-    <w:lsdException w:name="Colorful Shading Accent 4" w:semiHidden="0" w:uiPriority="71" w:unhideWhenUsed="0"/>
-    <w:lsdException w:name="Colorful List Accent 4" w:semiHidden="0" w:uiPriority="72" w:unhideWhenUsed="0"/>
-    <w:lsdException w:name="Colorful Grid Accent 4" w:semiHidden="0" w:uiPriority="73" w:unhideWhenUsed="0"/>
-    <w:lsdException w:name="Light Shading Accent 5" w:semiHidden="0" w:uiPriority="60" w:unhideWhenUsed="0"/>
-    <w:lsdException w:name="Light List Accent 5" w:semiHidden="0" w:uiPriority="61" w:unhideWhenUsed="0"/>
-    <w:lsdException w:name="Light Grid Accent 5" w:semiHidden="0" w:uiPriority="62" w:unhideWhenUsed="0"/>
-    <w:lsdException w:name="Medium Shading 1 Accent 5" w:semiHidden="0" w:uiPriority="63" w:unhideWhenUsed="0"/>
-    <w:lsdException w:name="Medium Shading 2 Accent 5" w:semiHidden="0" w:uiPriority="64" w:unhideWhenUsed="0"/>
-    <w:lsdException w:name="Medium List 1 Accent 5" w:semiHidden="0" w:uiPriority="65" w:unhideWhenUsed="0"/>
-    <w:lsdException w:name="Medium List 2 Accent 5" w:semiHidden="0" w:uiPriority="66" w:unhideWhenUsed="0"/>
-    <w:lsdException w:name="Medium Grid 1 Accent 5" w:semiHidden="0" w:uiPriority="67" w:unhideWhenUsed="0"/>
-    <w:lsdException w:name="Medium Grid 2 Accent 5" w:semiHidden="0" w:uiPriority="68" w:unhideWhenUsed="0"/>
-    <w:lsdException w:name="Medium Grid 3 Accent 5" w:semiHidden="0" w:uiPriority="69" w:unhideWhenUsed="0"/>
-    <w:lsdException w:name="Dark List Accent 5" w:semiHidden="0" w:uiPriority="70" w:unhideWhenUsed="0"/>
-    <w:lsdException w:name="Colorful Shading Accent 5" w:semiHidden="0" w:uiPriority="71" w:unhideWhenUsed="0"/>
-    <w:lsdException w:name="Colorful List Accent 5" w:semiHidden="0" w:uiPriority="72" w:unhideWhenUsed="0"/>
-    <w:lsdException w:name="Colorful Grid Accent 5" w:semiHidden="0" w:uiPriority="73" w:unhideWhenUsed="0"/>
-    <w:lsdException w:name="Light Shading Accent 6" w:semiHidden="0" w:uiPriority="60" w:unhideWhenUsed="0"/>
-    <w:lsdException w:name="Light List Accent 6" w:semiHidden="0" w:uiPriority="61" w:unhideWhenUsed="0"/>
-    <w:lsdException w:name="Light Grid Accent 6" w:semiHidden="0" w:uiPriority="62" w:unhideWhenUsed="0"/>
-    <w:lsdException w:name="Medium Shading 1 Accent 6" w:semiHidden="0" w:uiPriority="63" w:unhideWhenUsed="0"/>
-    <w:lsdException w:name="Medium Shading 2 Accent 6" w:semiHidden="0" w:uiPriority="64" w:unhideWhenUsed="0"/>
-    <w:lsdException w:name="Medium List 1 Accent 6" w:semiHidden="0" w:uiPriority="65" w:unhideWhenUsed="0"/>
-    <w:lsdException w:name="Medium List 2 Accent 6" w:semiHidden="0" w:uiPriority="66" w:unhideWhenUsed="0"/>
-    <w:lsdException w:name="Medium Grid 1 Accent 6" w:semiHidden="0" w:uiPriority="67" w:unhideWhenUsed="0"/>
-    <w:lsdException w:name="Medium Grid 2 Accent 6" w:semiHidden="0" w:uiPriority="68" w:unhideWhenUsed="0"/>
-    <w:lsdException w:name="Medium Grid 3 Accent 6" w:semiHidden="0" w:uiPriority="69" w:unhideWhenUsed="0"/>
-    <w:lsdException w:name="Dark List Accent 6" w:semiHidden="0" w:uiPriority="70" w:unhideWhenUsed="0"/>
-    <w:lsdException w:name="Colorful Shading Accent 6" w:semiHidden="0" w:uiPriority="71" w:unhideWhenUsed="0"/>
-    <w:lsdException w:name="Colorful List Accent 6" w:semiHidden="0" w:uiPriority="72" w:unhideWhenUsed="0"/>
-    <w:lsdException w:name="Colorful Grid Accent 6" w:semiHidden="0" w:uiPriority="73" w:unhideWhenUsed="0"/>
-    <w:lsdException w:name="Subtle Emphasis" w:semiHidden="0" w:uiPriority="19" w:unhideWhenUsed="0" w:qFormat="1"/>
-    <w:lsdException w:name="Intense Emphasis" w:semiHidden="0" w:uiPriority="21" w:unhideWhenUsed="0" w:qFormat="1"/>
-    <w:lsdException w:name="Subtle Reference" w:semiHidden="0" w:uiPriority="31" w:unhideWhenUsed="0" w:qFormat="1"/>
-    <w:lsdException w:name="Intense Reference" w:semiHidden="0" w:uiPriority="32" w:unhideWhenUsed="0" w:qFormat="1"/>
-    <w:lsdException w:name="Book Title" w:semiHidden="0" w:uiPriority="33" w:unhideWhenUsed="0" w:qFormat="1"/>
-    <w:lsdException w:name="Bibliography" w:uiPriority="37"/>
-    <w:lsdException w:name="TOC Heading" w:uiPriority="39" w:qFormat="1"/>
+  <w:latentStyles w:defLockedState="0" w:defUIPriority="99" w:defSemiHidden="0" w:defUnhideWhenUsed="0" w:defQFormat="0" w:count="371">
+    <w:lsdException w:name="Normal" w:uiPriority="0" w:qFormat="1"/>
+    <w:lsdException w:name="heading 1" w:uiPriority="9" w:qFormat="1"/>
+    <w:lsdException w:name="heading 2" w:semiHidden="1" w:uiPriority="9" w:unhideWhenUsed="1" w:qFormat="1"/>
+    <w:lsdException w:name="heading 3" w:semiHidden="1" w:uiPriority="9" w:unhideWhenUsed="1" w:qFormat="1"/>
+    <w:lsdException w:name="heading 4" w:semiHidden="1" w:uiPriority="9" w:unhideWhenUsed="1" w:qFormat="1"/>
+    <w:lsdException w:name="heading 5" w:semiHidden="1" w:uiPriority="9" w:unhideWhenUsed="1" w:qFormat="1"/>
+    <w:lsdException w:name="heading 6" w:semiHidden="1" w:uiPriority="9" w:unhideWhenUsed="1" w:qFormat="1"/>
+    <w:lsdException w:name="heading 7" w:semiHidden="1" w:uiPriority="9" w:unhideWhenUsed="1" w:qFormat="1"/>
+    <w:lsdException w:name="heading 8" w:semiHidden="1" w:uiPriority="9" w:unhideWhenUsed="1" w:qFormat="1"/>
+    <w:lsdException w:name="heading 9" w:semiHidden="1" w:uiPriority="9" w:unhideWhenUsed="1" w:qFormat="1"/>
+    <w:lsdException w:name="index 1" w:semiHidden="1" w:unhideWhenUsed="1"/>
+    <w:lsdException w:name="index 2" w:semiHidden="1" w:unhideWhenUsed="1"/>
+    <w:lsdException w:name="index 3" w:semiHidden="1" w:unhideWhenUsed="1"/>
+    <w:lsdException w:name="index 4" w:semiHidden="1" w:unhideWhenUsed="1"/>
+    <w:lsdException w:name="index 5" w:semiHidden="1" w:unhideWhenUsed="1"/>
+    <w:lsdException w:name="index 6" w:semiHidden="1" w:unhideWhenUsed="1"/>
+    <w:lsdException w:name="index 7" w:semiHidden="1" w:unhideWhenUsed="1"/>
+    <w:lsdException w:name="index 8" w:semiHidden="1" w:unhideWhenUsed="1"/>
+    <w:lsdException w:name="index 9" w:semiHidden="1" w:unhideWhenUsed="1"/>
+    <w:lsdException w:name="toc 1" w:semiHidden="1" w:uiPriority="39" w:unhideWhenUsed="1"/>
+    <w:lsdException w:name="toc 2" w:semiHidden="1" w:uiPriority="39" w:unhideWhenUsed="1"/>
+    <w:lsdException w:name="toc 3" w:semiHidden="1" w:uiPriority="39" w:unhideWhenUsed="1"/>
+    <w:lsdException w:name="toc 4" w:semiHidden="1" w:uiPriority="39" w:unhideWhenUsed="1"/>
+    <w:lsdException w:name="toc 5" w:semiHidden="1" w:uiPriority="39" w:unhideWhenUsed="1"/>
+    <w:lsdException w:name="toc 6" w:semiHidden="1" w:uiPriority="39" w:unhideWhenUsed="1"/>
+    <w:lsdException w:name="toc 7" w:semiHidden="1" w:uiPriority="39" w:unhideWhenUsed="1"/>
+    <w:lsdException w:name="toc 8" w:semiHidden="1" w:uiPriority="39" w:unhideWhenUsed="1"/>
+    <w:lsdException w:name="toc 9" w:semiHidden="1" w:uiPriority="39" w:unhideWhenUsed="1"/>
+    <w:lsdException w:name="Normal Indent" w:semiHidden="1" w:unhideWhenUsed="1"/>
+    <w:lsdException w:name="footnote text" w:semiHidden="1" w:unhideWhenUsed="1"/>
+    <w:lsdException w:name="annotation text" w:semiHidden="1" w:unhideWhenUsed="1"/>
+    <w:lsdException w:name="header" w:semiHidden="1" w:uiPriority="0" w:unhideWhenUsed="1"/>
+    <w:lsdException w:name="footer" w:semiHidden="1" w:uiPriority="0" w:unhideWhenUsed="1"/>
+    <w:lsdException w:name="index heading" w:semiHidden="1" w:unhideWhenUsed="1"/>
+    <w:lsdException w:name="caption" w:semiHidden="1" w:uiPriority="35" w:unhideWhenUsed="1" w:qFormat="1"/>
+    <w:lsdException w:name="table of figures" w:semiHidden="1" w:unhideWhenUsed="1"/>
+    <w:lsdException w:name="envelope address" w:semiHidden="1" w:unhideWhenUsed="1"/>
+    <w:lsdException w:name="envelope return" w:semiHidden="1" w:unhideWhenUsed="1"/>
+    <w:lsdException w:name="footnote reference" w:semiHidden="1" w:unhideWhenUsed="1"/>
+    <w:lsdException w:name="annotation reference" w:semiHidden="1" w:unhideWhenUsed="1"/>
+    <w:lsdException w:name="line number" w:semiHidden="1" w:unhideWhenUsed="1"/>
+    <w:lsdException w:name="page number" w:semiHidden="1" w:uiPriority="0" w:unhideWhenUsed="1"/>
+    <w:lsdException w:name="endnote reference" w:semiHidden="1" w:unhideWhenUsed="1"/>
+    <w:lsdException w:name="endnote text" w:semiHidden="1" w:unhideWhenUsed="1"/>
+    <w:lsdException w:name="table of authorities" w:semiHidden="1" w:unhideWhenUsed="1"/>
+    <w:lsdException w:name="macro" w:semiHidden="1" w:unhideWhenUsed="1"/>
+    <w:lsdException w:name="toa heading" w:semiHidden="1" w:unhideWhenUsed="1"/>
+    <w:lsdException w:name="List" w:semiHidden="1" w:unhideWhenUsed="1"/>
+    <w:lsdException w:name="List Bullet" w:semiHidden="1" w:unhideWhenUsed="1"/>
+    <w:lsdException w:name="List Number" w:semiHidden="1" w:unhideWhenUsed="1"/>
+    <w:lsdException w:name="List 2" w:semiHidden="1" w:unhideWhenUsed="1"/>
+    <w:lsdException w:name="List 3" w:semiHidden="1" w:unhideWhenUsed="1"/>
+    <w:lsdException w:name="List 4" w:semiHidden="1" w:unhideWhenUsed="1"/>
+    <w:lsdException w:name="List 5" w:semiHidden="1" w:unhideWhenUsed="1"/>
+    <w:lsdException w:name="List Bullet 2" w:semiHidden="1" w:unhideWhenUsed="1"/>
+    <w:lsdException w:name="List Bullet 3" w:semiHidden="1" w:unhideWhenUsed="1"/>
+    <w:lsdException w:name="List Bullet 4" w:semiHidden="1" w:unhideWhenUsed="1"/>
+    <w:lsdException w:name="List Bullet 5" w:semiHidden="1" w:unhideWhenUsed="1"/>
+    <w:lsdException w:name="List Number 2" w:semiHidden="1" w:unhideWhenUsed="1"/>
+    <w:lsdException w:name="List Number 3" w:semiHidden="1" w:unhideWhenUsed="1"/>
+    <w:lsdException w:name="List Number 4" w:semiHidden="1" w:unhideWhenUsed="1"/>
+    <w:lsdException w:name="List Number 5" w:semiHidden="1" w:unhideWhenUsed="1"/>
+    <w:lsdException w:name="Title" w:uiPriority="10" w:qFormat="1"/>
+    <w:lsdException w:name="Closing" w:semiHidden="1" w:unhideWhenUsed="1"/>
+    <w:lsdException w:name="Signature" w:semiHidden="1" w:unhideWhenUsed="1"/>
+    <w:lsdException w:name="Default Paragraph Font" w:semiHidden="1" w:uiPriority="1" w:unhideWhenUsed="1"/>
+    <w:lsdException w:name="Body Text" w:semiHidden="1" w:unhideWhenUsed="1"/>
+    <w:lsdException w:name="Body Text Indent" w:semiHidden="1" w:unhideWhenUsed="1"/>
+    <w:lsdException w:name="List Continue" w:semiHidden="1" w:unhideWhenUsed="1"/>
+    <w:lsdException w:name="List Continue 2" w:semiHidden="1" w:unhideWhenUsed="1"/>
+    <w:lsdException w:name="List Continue 3" w:semiHidden="1" w:unhideWhenUsed="1"/>
+    <w:lsdException w:name="List Continue 4" w:semiHidden="1" w:unhideWhenUsed="1"/>
+    <w:lsdException w:name="List Continue 5" w:semiHidden="1" w:unhideWhenUsed="1"/>
+    <w:lsdException w:name="Message Header" w:semiHidden="1" w:unhideWhenUsed="1"/>
+    <w:lsdException w:name="Subtitle" w:uiPriority="11" w:qFormat="1"/>
+    <w:lsdException w:name="Salutation" w:semiHidden="1" w:unhideWhenUsed="1"/>
+    <w:lsdException w:name="Date" w:semiHidden="1" w:unhideWhenUsed="1"/>
+    <w:lsdException w:name="Body Text First Indent" w:semiHidden="1" w:unhideWhenUsed="1"/>
+    <w:lsdException w:name="Body Text First Indent 2" w:semiHidden="1" w:unhideWhenUsed="1"/>
+    <w:lsdException w:name="Note Heading" w:semiHidden="1" w:unhideWhenUsed="1"/>
+    <w:lsdException w:name="Body Text 2" w:semiHidden="1" w:unhideWhenUsed="1"/>
+    <w:lsdException w:name="Body Text 3" w:semiHidden="1" w:unhideWhenUsed="1"/>
+    <w:lsdException w:name="Body Text Indent 2" w:semiHidden="1" w:unhideWhenUsed="1"/>
+    <w:lsdException w:name="Body Text Indent 3" w:semiHidden="1" w:unhideWhenUsed="1"/>
+    <w:lsdException w:name="Block Text" w:semiHidden="1" w:unhideWhenUsed="1"/>
+    <w:lsdException w:name="Hyperlink" w:semiHidden="1" w:unhideWhenUsed="1"/>
+    <w:lsdException w:name="FollowedHyperlink" w:semiHidden="1" w:unhideWhenUsed="1"/>
+    <w:lsdException w:name="Strong" w:uiPriority="22" w:qFormat="1"/>
+    <w:lsdException w:name="Emphasis" w:uiPriority="20" w:qFormat="1"/>
+    <w:lsdException w:name="Document Map" w:semiHidden="1" w:unhideWhenUsed="1"/>
+    <w:lsdException w:name="Plain Text" w:semiHidden="1" w:unhideWhenUsed="1"/>
+    <w:lsdException w:name="E-mail Signature" w:semiHidden="1" w:unhideWhenUsed="1"/>
+    <w:lsdException w:name="HTML Top of Form" w:semiHidden="1" w:unhideWhenUsed="1"/>
+    <w:lsdException w:name="HTML Bottom of Form" w:semiHidden="1" w:unhideWhenUsed="1"/>
+    <w:lsdException w:name="Normal (Web)" w:semiHidden="1" w:unhideWhenUsed="1"/>
+    <w:lsdException w:name="HTML Acronym" w:semiHidden="1" w:unhideWhenUsed="1"/>
+    <w:lsdException w:name="HTML Address" w:semiHidden="1" w:unhideWhenUsed="1"/>
+    <w:lsdException w:name="HTML Cite" w:semiHidden="1" w:unhideWhenUsed="1"/>
+    <w:lsdException w:name="HTML Code" w:semiHidden="1" w:unhideWhenUsed="1"/>
+    <w:lsdException w:name="HTML Definition" w:semiHidden="1" w:unhideWhenUsed="1"/>
+    <w:lsdException w:name="HTML Keyboard" w:semiHidden="1" w:unhideWhenUsed="1"/>
+    <w:lsdException w:name="HTML Preformatted" w:semiHidden="1" w:unhideWhenUsed="1"/>
+    <w:lsdException w:name="HTML Sample" w:semiHidden="1" w:unhideWhenUsed="1"/>
+    <w:lsdException w:name="HTML Typewriter" w:semiHidden="1" w:unhideWhenUsed="1"/>
+    <w:lsdException w:name="HTML Variable" w:semiHidden="1" w:unhideWhenUsed="1"/>
+    <w:lsdException w:name="Normal Table" w:semiHidden="1" w:unhideWhenUsed="1"/>
+    <w:lsdException w:name="annotation subject" w:semiHidden="1" w:unhideWhenUsed="1"/>
+    <w:lsdException w:name="No List" w:semiHidden="1" w:unhideWhenUsed="1"/>
+    <w:lsdException w:name="Outline List 1" w:semiHidden="1" w:unhideWhenUsed="1"/>
+    <w:lsdException w:name="Outline List 2" w:semiHidden="1" w:unhideWhenUsed="1"/>
+    <w:lsdException w:name="Outline List 3" w:semiHidden="1" w:unhideWhenUsed="1"/>
+    <w:lsdException w:name="Table Simple 1" w:semiHidden="1" w:unhideWhenUsed="1"/>
+    <w:lsdException w:name="Table Simple 2" w:semiHidden="1" w:unhideWhenUsed="1"/>
+    <w:lsdException w:name="Table Simple 3" w:semiHidden="1" w:unhideWhenUsed="1"/>
+    <w:lsdException w:name="Table Classic 1" w:semiHidden="1" w:unhideWhenUsed="1"/>
+    <w:lsdException w:name="Table Classic 2" w:semiHidden="1" w:unhideWhenUsed="1"/>
+    <w:lsdException w:name="Table Classic 3" w:semiHidden="1" w:unhideWhenUsed="1"/>
+    <w:lsdException w:name="Table Classic 4" w:semiHidden="1" w:unhideWhenUsed="1"/>
+    <w:lsdException w:name="Table Colorful 1" w:semiHidden="1" w:unhideWhenUsed="1"/>
+    <w:lsdException w:name="Table Colorful 2" w:semiHidden="1" w:unhideWhenUsed="1"/>
+    <w:lsdException w:name="Table Colorful 3" w:semiHidden="1" w:unhideWhenUsed="1"/>
+    <w:lsdException w:name="Table Columns 1" w:semiHidden="1" w:unhideWhenUsed="1"/>
+    <w:lsdException w:name="Table Columns 2" w:semiHidden="1" w:unhideWhenUsed="1"/>
+    <w:lsdException w:name="Table Columns 3" w:semiHidden="1" w:unhideWhenUsed="1"/>
+    <w:lsdException w:name="Table Columns 4" w:semiHidden="1" w:unhideWhenUsed="1"/>
+    <w:lsdException w:name="Table Columns 5" w:semiHidden="1" w:unhideWhenUsed="1"/>
+    <w:lsdException w:name="Table Grid 1" w:semiHidden="1" w:unhideWhenUsed="1"/>
+    <w:lsdException w:name="Table Grid 2" w:semiHidden="1" w:unhideWhenUsed="1"/>
+    <w:lsdException w:name="Table Grid 3" w:semiHidden="1" w:unhideWhenUsed="1"/>
+    <w:lsdException w:name="Table Grid 4" w:semiHidden="1" w:unhideWhenUsed="1"/>
+    <w:lsdException w:name="Table Grid 5" w:semiHidden="1" w:unhideWhenUsed="1"/>
+    <w:lsdException w:name="Table Grid 6" w:semiHidden="1" w:unhideWhenUsed="1"/>
+    <w:lsdException w:name="Table Grid 7" w:semiHidden="1" w:unhideWhenUsed="1"/>
+    <w:lsdException w:name="Table Grid 8" w:semiHidden="1" w:unhideWhenUsed="1"/>
+    <w:lsdException w:name="Table List 1" w:semiHidden="1" w:unhideWhenUsed="1"/>
+    <w:lsdException w:name="Table List 2" w:semiHidden="1" w:unhideWhenUsed="1"/>
+    <w:lsdException w:name="Table List 3" w:semiHidden="1" w:unhideWhenUsed="1"/>
+    <w:lsdException w:name="Table List 4" w:semiHidden="1" w:unhideWhenUsed="1"/>
+    <w:lsdException w:name="Table List 5" w:semiHidden="1" w:unhideWhenUsed="1"/>
+    <w:lsdException w:name="Table List 6" w:semiHidden="1" w:unhideWhenUsed="1"/>
+    <w:lsdException w:name="Table List 7" w:semiHidden="1" w:unhideWhenUsed="1"/>
+    <w:lsdException w:name="Table List 8" w:semiHidden="1" w:unhideWhenUsed="1"/>
+    <w:lsdException w:name="Table 3D effects 1" w:semiHidden="1" w:unhideWhenUsed="1"/>
+    <w:lsdException w:name="Table 3D effects 2" w:semiHidden="1" w:unhideWhenUsed="1"/>
+    <w:lsdException w:name="Table 3D effects 3" w:semiHidden="1" w:unhideWhenUsed="1"/>
+    <w:lsdException w:name="Table Contemporary" w:semiHidden="1" w:unhideWhenUsed="1"/>
+    <w:lsdException w:name="Table Elegant" w:semiHidden="1" w:unhideWhenUsed="1"/>
+    <w:lsdException w:name="Table Professional" w:semiHidden="1" w:unhideWhenUsed="1"/>
+    <w:lsdException w:name="Table Subtle 1" w:semiHidden="1" w:unhideWhenUsed="1"/>
+    <w:lsdException w:name="Table Subtle 2" w:semiHidden="1" w:unhideWhenUsed="1"/>
+    <w:lsdException w:name="Table Web 1" w:semiHidden="1" w:unhideWhenUsed="1"/>
+    <w:lsdException w:name="Table Web 2" w:semiHidden="1" w:unhideWhenUsed="1"/>
+    <w:lsdException w:name="Table Web 3" w:semiHidden="1" w:unhideWhenUsed="1"/>
+    <w:lsdException w:name="Balloon Text" w:semiHidden="1" w:unhideWhenUsed="1"/>
+    <w:lsdException w:name="Table Grid" w:uiPriority="59"/>
+    <w:lsdException w:name="Table Theme" w:semiHidden="1" w:unhideWhenUsed="1"/>
+    <w:lsdException w:name="Placeholder Text" w:semiHidden="1"/>
+    <w:lsdException w:name="No Spacing" w:uiPriority="1" w:qFormat="1"/>
+    <w:lsdException w:name="Light Shading" w:uiPriority="60"/>
+    <w:lsdException w:name="Light List" w:uiPriority="61"/>
+    <w:lsdException w:name="Light Grid" w:uiPriority="62"/>
+    <w:lsdException w:name="Medium Shading 1" w:uiPriority="63"/>
+    <w:lsdException w:name="Medium Shading 2" w:uiPriority="64"/>
+    <w:lsdException w:name="Medium List 1" w:uiPriority="65"/>
+    <w:lsdException w:name="Medium List 2" w:uiPriority="66"/>
+    <w:lsdException w:name="Medium Grid 1" w:uiPriority="67"/>
+    <w:lsdException w:name="Medium Grid 2" w:uiPriority="68"/>
+    <w:lsdException w:name="Medium Grid 3" w:uiPriority="69"/>
+    <w:lsdException w:name="Dark List" w:uiPriority="70"/>
+    <w:lsdException w:name="Colorful Shading" w:uiPriority="71"/>
+    <w:lsdException w:name="Colorful List" w:uiPriority="72"/>
+    <w:lsdException w:name="Colorful Grid" w:uiPriority="73"/>
+    <w:lsdException w:name="Light Shading Accent 1" w:uiPriority="60"/>
+    <w:lsdException w:name="Light List Accent 1" w:uiPriority="61"/>
+    <w:lsdException w:name="Light Grid Accent 1" w:uiPriority="62"/>
+    <w:lsdException w:name="Medium Shading 1 Accent 1" w:uiPriority="63"/>
+    <w:lsdException w:name="Medium Shading 2 Accent 1" w:uiPriority="64"/>
+    <w:lsdException w:name="Medium List 1 Accent 1" w:uiPriority="65"/>
+    <w:lsdException w:name="Revision" w:semiHidden="1"/>
+    <w:lsdException w:name="List Paragraph" w:uiPriority="34" w:qFormat="1"/>
+    <w:lsdException w:name="Quote" w:uiPriority="29" w:qFormat="1"/>
+    <w:lsdException w:name="Intense Quote" w:uiPriority="30" w:qFormat="1"/>
+    <w:lsdException w:name="Medium List 2 Accent 1" w:uiPriority="66"/>
+    <w:lsdException w:name="Medium Grid 1 Accent 1" w:uiPriority="67"/>
+    <w:lsdException w:name="Medium Grid 2 Accent 1" w:uiPriority="68"/>
+    <w:lsdException w:name="Medium Grid 3 Accent 1" w:uiPriority="69"/>
+    <w:lsdException w:name="Dark List Accent 1" w:uiPriority="70"/>
+    <w:lsdException w:name="Colorful Shading Accent 1" w:uiPriority="71"/>
+    <w:lsdException w:name="Colorful List Accent 1" w:uiPriority="72"/>
+    <w:lsdException w:name="Colorful Grid Accent 1" w:uiPriority="73"/>
+    <w:lsdException w:name="Light Shading Accent 2" w:uiPriority="60"/>
+    <w:lsdException w:name="Light List Accent 2" w:uiPriority="61"/>
+    <w:lsdException w:name="Light Grid Accent 2" w:uiPriority="62"/>
+    <w:lsdException w:name="Medium Shading 1 Accent 2" w:uiPriority="63"/>
+    <w:lsdException w:name="Medium Shading 2 Accent 2" w:uiPriority="64"/>
+    <w:lsdException w:name="Medium List 1 Accent 2" w:uiPriority="65"/>
+    <w:lsdException w:name="Medium List 2 Accent 2" w:uiPriority="66"/>
+    <w:lsdException w:name="Medium Grid 1 Accent 2" w:uiPriority="67"/>
+    <w:lsdException w:name="Medium Grid 2 Accent 2" w:uiPriority="68"/>
+    <w:lsdException w:name="Medium Grid 3 Accent 2" w:uiPriority="69"/>
+    <w:lsdException w:name="Dark List Accent 2" w:uiPriority="70"/>
+    <w:lsdException w:name="Colorful Shading Accent 2" w:uiPriority="71"/>
+    <w:lsdException w:name="Colorful List Accent 2" w:uiPriority="72"/>
+    <w:lsdException w:name="Colorful Grid Accent 2" w:uiPriority="73"/>
+    <w:lsdException w:name="Light Shading Accent 3" w:uiPriority="60"/>
+    <w:lsdException w:name="Light List Accent 3" w:uiPriority="61"/>
+    <w:lsdException w:name="Light Grid Accent 3" w:uiPriority="62"/>
+    <w:lsdException w:name="Medium Shading 1 Accent 3" w:uiPriority="63"/>
+    <w:lsdException w:name="Medium Shading 2 Accent 3" w:uiPriority="64"/>
+    <w:lsdException w:name="Medium List 1 Accent 3" w:uiPriority="65"/>
+    <w:lsdException w:name="Medium List 2 Accent 3" w:uiPriority="66"/>
+    <w:lsdException w:name="Medium Grid 1 Accent 3" w:uiPriority="67"/>
+    <w:lsdException w:name="Medium Grid 2 Accent 3" w:uiPriority="68"/>
+    <w:lsdException w:name="Medium Grid 3 Accent 3" w:uiPriority="69"/>
+    <w:lsdException w:name="Dark List Accent 3" w:uiPriority="70"/>
+    <w:lsdException w:name="Colorful Shading Accent 3" w:uiPriority="71"/>
+    <w:lsdException w:name="Colorful List Accent 3" w:uiPriority="72"/>
+    <w:lsdException w:name="Colorful Grid Accent 3" w:uiPriority="73"/>
+    <w:lsdException w:name="Light Shading Accent 4" w:uiPriority="60"/>
+    <w:lsdException w:name="Light List Accent 4" w:uiPriority="61"/>
+    <w:lsdException w:name="Light Grid Accent 4" w:uiPriority="62"/>
+    <w:lsdException w:name="Medium Shading 1 Accent 4" w:uiPriority="63"/>
+    <w:lsdException w:name="Medium Shading 2 Accent 4" w:uiPriority="64"/>
+    <w:lsdException w:name="Medium List 1 Accent 4" w:uiPriority="65"/>
+    <w:lsdException w:name="Medium List 2 Accent 4" w:uiPriority="66"/>
+    <w:lsdException w:name="Medium Grid 1 Accent 4" w:uiPriority="67"/>
+    <w:lsdException w:name="Medium Grid 2 Accent 4" w:uiPriority="68"/>
+    <w:lsdException w:name="Medium Grid 3 Accent 4" w:uiPriority="69"/>
+    <w:lsdException w:name="Dark List Accent 4" w:uiPriority="70"/>
+    <w:lsdException w:name="Colorful Shading Accent 4" w:uiPriority="71"/>
+    <w:lsdException w:name="Colorful List Accent 4" w:uiPriority="72"/>
+    <w:lsdException w:name="Colorful Grid Accent 4" w:uiPriority="73"/>
+    <w:lsdException w:name="Light Shading Accent 5" w:uiPriority="60"/>
+    <w:lsdException w:name="Light List Accent 5" w:uiPriority="61"/>
+    <w:lsdException w:name="Light Grid Accent 5" w:uiPriority="62"/>
+    <w:lsdException w:name="Medium Shading 1 Accent 5" w:uiPriority="63"/>
+    <w:lsdException w:name="Medium Shading 2 Accent 5" w:uiPriority="64"/>
+    <w:lsdException w:name="Medium List 1 Accent 5" w:uiPriority="65"/>
+    <w:lsdException w:name="Medium List 2 Accent 5" w:uiPriority="66"/>
+    <w:lsdException w:name="Medium Grid 1 Accent 5" w:uiPriority="67"/>
+    <w:lsdException w:name="Medium Grid 2 Accent 5" w:uiPriority="68"/>
+    <w:lsdException w:name="Medium Grid 3 Accent 5" w:uiPriority="69"/>
+    <w:lsdException w:name="Dark List Accent 5" w:uiPriority="70"/>
+    <w:lsdException w:name="Colorful Shading Accent 5" w:uiPriority="71"/>
+    <w:lsdException w:name="Colorful List Accent 5" w:uiPriority="72"/>
+    <w:lsdException w:name="Colorful Grid Accent 5" w:uiPriority="73"/>
+    <w:lsdException w:name="Light Shading Accent 6" w:uiPriority="60"/>
+    <w:lsdException w:name="Light List Accent 6" w:uiPriority="61"/>
+    <w:lsdException w:name="Light Grid Accent 6" w:uiPriority="62"/>
+    <w:lsdException w:name="Medium Shading 1 Accent 6" w:uiPriority="63"/>
+    <w:lsdException w:name="Medium Shading 2 Accent 6" w:uiPriority="64"/>
+    <w:lsdException w:name="Medium List 1 Accent 6" w:uiPriority="65"/>
+    <w:lsdException w:name="Medium List 2 Accent 6" w:uiPriority="66"/>
+    <w:lsdException w:name="Medium Grid 1 Accent 6" w:uiPriority="67"/>
+    <w:lsdException w:name="Medium Grid 2 Accent 6" w:uiPriority="68"/>
+    <w:lsdException w:name="Medium Grid 3 Accent 6" w:uiPriority="69"/>
+    <w:lsdException w:name="Dark List Accent 6" w:uiPriority="70"/>
+    <w:lsdException w:name="Colorful Shading Accent 6" w:uiPriority="71"/>
+    <w:lsdException w:name="Colorful List Accent 6" w:uiPriority="72"/>
+    <w:lsdException w:name="Colorful Grid Accent 6" w:uiPriority="73"/>
+    <w:lsdException w:name="Subtle Emphasis" w:uiPriority="19" w:qFormat="1"/>
+    <w:lsdException w:name="Intense Emphasis" w:uiPriority="21" w:qFormat="1"/>
+    <w:lsdException w:name="Subtle Reference" w:uiPriority="31" w:qFormat="1"/>
+    <w:lsdException w:name="Intense Reference" w:uiPriority="32" w:qFormat="1"/>
+    <w:lsdException w:name="Book Title" w:uiPriority="33" w:qFormat="1"/>
+    <w:lsdException w:name="Bibliography" w:semiHidden="1" w:uiPriority="37" w:unhideWhenUsed="1"/>
+    <w:lsdException w:name="TOC Heading" w:semiHidden="1" w:uiPriority="39" w:unhideWhenUsed="1" w:qFormat="1"/>
+    <w:lsdException w:name="Plain Table 1" w:uiPriority="41"/>
+    <w:lsdException w:name="Plain Table 2" w:uiPriority="42"/>
+    <w:lsdException w:name="Plain Table 3" w:uiPriority="43"/>
+    <w:lsdException w:name="Plain Table 4" w:uiPriority="44"/>
+    <w:lsdException w:name="Plain Table 5" w:uiPriority="45"/>
+    <w:lsdException w:name="Grid Table Light" w:uiPriority="40"/>
+    <w:lsdException w:name="Grid Table 1 Light" w:uiPriority="46"/>
+    <w:lsdException w:name="Grid Table 2" w:uiPriority="47"/>
+    <w:lsdException w:name="Grid Table 3" w:uiPriority="48"/>
+    <w:lsdException w:name="Grid Table 4" w:uiPriority="49"/>
+    <w:lsdException w:name="Grid Table 5 Dark" w:uiPriority="50"/>
+    <w:lsdException w:name="Grid Table 6 Colorful" w:uiPriority="51"/>
+    <w:lsdException w:name="Grid Table 7 Colorful" w:uiPriority="52"/>
+    <w:lsdException w:name="Grid Table 1 Light Accent 1" w:uiPriority="46"/>
+    <w:lsdException w:name="Grid Table 2 Accent 1" w:uiPriority="47"/>
+    <w:lsdException w:name="Grid Table 3 Accent 1" w:uiPriority="48"/>
+    <w:lsdException w:name="Grid Table 4 Accent 1" w:uiPriority="49"/>
+    <w:lsdException w:name="Grid Table 5 Dark Accent 1" w:uiPriority="50"/>
+    <w:lsdException w:name="Grid Table 6 Colorful Accent 1" w:uiPriority="51"/>
+    <w:lsdException w:name="Grid Table 7 Colorful Accent 1" w:uiPriority="52"/>
+    <w:lsdException w:name="Grid Table 1 Light Accent 2" w:uiPriority="46"/>
+    <w:lsdException w:name="Grid Table 2 Accent 2" w:uiPriority="47"/>
+    <w:lsdException w:name="Grid Table 3 Accent 2" w:uiPriority="48"/>
+    <w:lsdException w:name="Grid Table 4 Accent 2" w:uiPriority="49"/>
+    <w:lsdException w:name="Grid Table 5 Dark Accent 2" w:uiPriority="50"/>
+    <w:lsdException w:name="Grid Table 6 Colorful Accent 2" w:uiPriority="51"/>
+    <w:lsdException w:name="Grid Table 7 Colorful Accent 2" w:uiPriority="52"/>
+    <w:lsdException w:name="Grid Table 1 Light Accent 3" w:uiPriority="46"/>
+    <w:lsdException w:name="Grid Table 2 Accent 3" w:uiPriority="47"/>
+    <w:lsdException w:name="Grid Table 3 Accent 3" w:uiPriority="48"/>
+    <w:lsdException w:name="Grid Table 4 Accent 3" w:uiPriority="49"/>
+    <w:lsdException w:name="Grid Table 5 Dark Accent 3" w:uiPriority="50"/>
+    <w:lsdException w:name="Grid Table 6 Colorful Accent 3" w:uiPriority="51"/>
+    <w:lsdException w:name="Grid Table 7 Colorful Accent 3" w:uiPriority="52"/>
+    <w:lsdException w:name="Grid Table 1 Light Accent 4" w:uiPriority="46"/>
+    <w:lsdException w:name="Grid Table 2 Accent 4" w:uiPriority="47"/>
+    <w:lsdException w:name="Grid Table 3 Accent 4" w:uiPriority="48"/>
+    <w:lsdException w:name="Grid Table 4 Accent 4" w:uiPriority="49"/>
+    <w:lsdException w:name="Grid Table 5 Dark Accent 4" w:uiPriority="50"/>
+    <w:lsdException w:name="Grid Table 6 Colorful Accent 4" w:uiPriority="51"/>
+    <w:lsdException w:name="Grid Table 7 Colorful Accent 4" w:uiPriority="52"/>
+    <w:lsdException w:name="Grid Table 1 Light Accent 5" w:uiPriority="46"/>
+    <w:lsdException w:name="Grid Table 2 Accent 5" w:uiPriority="47"/>
+    <w:lsdException w:name="Grid Table 3 Accent 5" w:uiPriority="48"/>
+    <w:lsdException w:name="Grid Table 4 Accent 5" w:uiPriority="49"/>
+    <w:lsdException w:name="Grid Table 5 Dark Accent 5" w:uiPriority="50"/>
+    <w:lsdException w:name="Grid Table 6 Colorful Accent 5" w:uiPriority="51"/>
+    <w:lsdException w:name="Grid Table 7 Colorful Accent 5" w:uiPriority="52"/>
+    <w:lsdException w:name="Grid Table 1 Light Accent 6" w:uiPriority="46"/>
+    <w:lsdException w:name="Grid Table 2 Accent 6" w:uiPriority="47"/>
+    <w:lsdException w:name="Grid Table 3 Accent 6" w:uiPriority="48"/>
+    <w:lsdException w:name="Grid Table 4 Accent 6" w:uiPriority="49"/>
+    <w:lsdException w:name="Grid Table 5 Dark Accent 6" w:uiPriority="50"/>
+    <w:lsdException w:name="Grid Table 6 Colorful Accent 6" w:uiPriority="51"/>
+    <w:lsdException w:name="Grid Table 7 Colorful Accent 6" w:uiPriority="52"/>
+    <w:lsdException w:name="List Table 1 Light" w:uiPriority="46"/>
+    <w:lsdException w:name="List Table 2" w:uiPriority="47"/>
+    <w:lsdException w:name="List Table 3" w:uiPriority="48"/>
+    <w:lsdException w:name="List Table 4" w:uiPriority="49"/>
+    <w:lsdException w:name="List Table 5 Dark" w:uiPriority="50"/>
+    <w:lsdException w:name="List Table 6 Colorful" w:uiPriority="51"/>
+    <w:lsdException w:name="List Table 7 Colorful" w:uiPriority="52"/>
+    <w:lsdException w:name="List Table 1 Light Accent 1" w:uiPriority="46"/>
+    <w:lsdException w:name="List Table 2 Accent 1" w:uiPriority="47"/>
+    <w:lsdException w:name="List Table 3 Accent 1" w:uiPriority="48"/>
+    <w:lsdException w:name="List Table 4 Accent 1" w:uiPriority="49"/>
+    <w:lsdException w:name="List Table 5 Dark Accent 1" w:uiPriority="50"/>
+    <w:lsdException w:name="List Table 6 Colorful Accent 1" w:uiPriority="51"/>
+    <w:lsdException w:name="List Table 7 Colorful Accent 1" w:uiPriority="52"/>
+    <w:lsdException w:name="List Table 1 Light Accent 2" w:uiPriority="46"/>
+    <w:lsdException w:name="List Table 2 Accent 2" w:uiPriority="47"/>
+    <w:lsdException w:name="List Table 3 Accent 2" w:uiPriority="48"/>
+    <w:lsdException w:name="List Table 4 Accent 2" w:uiPriority="49"/>
+    <w:lsdException w:name="List Table 5 Dark Accent 2" w:uiPriority="50"/>
+    <w:lsdException w:name="List Table 6 Colorful Accent 2" w:uiPriority="51"/>
+    <w:lsdException w:name="List Table 7 Colorful Accent 2" w:uiPriority="52"/>
+    <w:lsdException w:name="List Table 1 Light Accent 3" w:uiPriority="46"/>
+    <w:lsdException w:name="List Table 2 Accent 3" w:uiPriority="47"/>
+    <w:lsdException w:name="List Table 3 Accent 3" w:uiPriority="48"/>
+    <w:lsdException w:name="List Table 4 Accent 3" w:uiPriority="49"/>
+    <w:lsdException w:name="List Table 5 Dark Accent 3" w:uiPriority="50"/>
+    <w:lsdException w:name="List Table 6 Colorful Accent 3" w:uiPriority="51"/>
+    <w:lsdException w:name="List Table 7 Colorful Accent 3" w:uiPriority="52"/>
+    <w:lsdException w:name="List Table 1 Light Accent 4" w:uiPriority="46"/>
+    <w:lsdException w:name="List Table 2 Accent 4" w:uiPriority="47"/>
+    <w:lsdException w:name="List Table 3 Accent 4" w:uiPriority="48"/>
+    <w:lsdException w:name="List Table 4 Accent 4" w:uiPriority="49"/>
+    <w:lsdException w:name="List Table 5 Dark Accent 4" w:uiPriority="50"/>
+    <w:lsdException w:name="List Table 6 Colorful Accent 4" w:uiPriority="51"/>
+    <w:lsdException w:name="List Table 7 Colorful Accent 4" w:uiPriority="52"/>
+    <w:lsdException w:name="List Table 1 Light Accent 5" w:uiPriority="46"/>
+    <w:lsdException w:name="List Table 2 Accent 5" w:uiPriority="47"/>
+    <w:lsdException w:name="List Table 3 Accent 5" w:uiPriority="48"/>
+    <w:lsdException w:name="List Table 4 Accent 5" w:uiPriority="49"/>
+    <w:lsdException w:name="List Table 5 Dark Accent 5" w:uiPriority="50"/>
+    <w:lsdException w:name="List Table 6 Colorful Accent 5" w:uiPriority="51"/>
+    <w:lsdException w:name="List Table 7 Colorful Accent 5" w:uiPriority="52"/>
+    <w:lsdException w:name="List Table 1 Light Accent 6" w:uiPriority="46"/>
+    <w:lsdException w:name="List Table 2 Accent 6" w:uiPriority="47"/>
+    <w:lsdException w:name="List Table 3 Accent 6" w:uiPriority="48"/>
+    <w:lsdException w:name="List Table 4 Accent 6" w:uiPriority="49"/>
+    <w:lsdException w:name="List Table 5 Dark Accent 6" w:uiPriority="50"/>
+    <w:lsdException w:name="List Table 6 Colorful Accent 6" w:uiPriority="51"/>
+    <w:lsdException w:name="List Table 7 Colorful Accent 6" w:uiPriority="52"/>
   </w:latentStyles>
   <w:style w:type="paragraph" w:default="1" w:styleId="Normal">
     <w:name w:val="Normal"/>

--- a/Hoang-Dai/Phiếu theo dõi tiến độ.docx
+++ b/Hoang-Dai/Phiếu theo dõi tiến độ.docx
@@ -194,22 +194,6 @@
           <w:sz w:val="26"/>
           <w:szCs w:val="26"/>
         </w:rPr>
-        <w:t>Công ty TNHH Giải Pháp Công Nghệ STL</w:t>
-      </w:r>
-      <w:r>
-        <w:rPr>
-          <w:bCs/>
-          <w:sz w:val="26"/>
-          <w:szCs w:val="26"/>
-        </w:rPr>
-        <w:t xml:space="preserve"> (</w:t>
-      </w:r>
-      <w:r>
-        <w:rPr>
-          <w:bCs/>
-          <w:sz w:val="26"/>
-          <w:szCs w:val="26"/>
-        </w:rPr>
         <w:t xml:space="preserve">Công ty TNHH </w:t>
       </w:r>
       <w:r>
@@ -227,14 +211,6 @@
           <w:szCs w:val="26"/>
         </w:rPr>
         <w:t>T</w:t>
-      </w:r>
-      <w:r>
-        <w:rPr>
-          <w:bCs/>
-          <w:sz w:val="26"/>
-          <w:szCs w:val="26"/>
-        </w:rPr>
-        <w:t>)</w:t>
       </w:r>
       <w:r>
         <w:rPr>
@@ -472,6 +448,8 @@
         </w:rPr>
         <w:t xml:space="preserve"> duominhcanh@gmail.com</w:t>
       </w:r>
+      <w:bookmarkStart w:id="0" w:name="_GoBack"/>
+      <w:bookmarkEnd w:id="0"/>
       <w:r>
         <w:rPr>
           <w:bCs/>
@@ -1102,8 +1080,16 @@
           <w:p>
             <w:pPr>
               <w:pStyle w:val="Ch"/>
-            </w:pPr>
-            <w:r>
+              <w:rPr>
+                <w:sz w:val="20"/>
+                <w:szCs w:val="20"/>
+              </w:rPr>
+            </w:pPr>
+            <w:r>
+              <w:rPr>
+                <w:sz w:val="20"/>
+                <w:szCs w:val="20"/>
+              </w:rPr>
               <w:t>1</w:t>
             </w:r>
           </w:p>
@@ -1116,21 +1102,41 @@
           <w:p>
             <w:pPr>
               <w:pStyle w:val="Ch"/>
-            </w:pPr>
-            <w:r>
+              <w:rPr>
+                <w:sz w:val="20"/>
+                <w:szCs w:val="20"/>
+              </w:rPr>
+            </w:pPr>
+            <w:r>
+              <w:rPr>
+                <w:sz w:val="20"/>
+                <w:szCs w:val="20"/>
+              </w:rPr>
               <w:t>26-04-2021</w:t>
             </w:r>
           </w:p>
           <w:p>
             <w:pPr>
               <w:pStyle w:val="Ch"/>
-            </w:pPr>
-          </w:p>
-          <w:p>
-            <w:pPr>
-              <w:pStyle w:val="Ch"/>
-            </w:pPr>
-            <w:r>
+              <w:rPr>
+                <w:sz w:val="20"/>
+                <w:szCs w:val="20"/>
+              </w:rPr>
+            </w:pPr>
+          </w:p>
+          <w:p>
+            <w:pPr>
+              <w:pStyle w:val="Ch"/>
+              <w:rPr>
+                <w:sz w:val="20"/>
+                <w:szCs w:val="20"/>
+              </w:rPr>
+            </w:pPr>
+            <w:r>
+              <w:rPr>
+                <w:sz w:val="20"/>
+                <w:szCs w:val="20"/>
+              </w:rPr>
               <w:t>02-05-2021</w:t>
             </w:r>
           </w:p>
@@ -1143,33 +1149,58 @@
           <w:p>
             <w:pPr>
               <w:pStyle w:val="Ch"/>
-            </w:pPr>
-            <w:r>
-              <w:t xml:space="preserve">Hình thành dự án </w:t>
-            </w:r>
-            <w:r>
-              <w:t>Kiosk bán cơm</w:t>
-            </w:r>
-          </w:p>
-          <w:p>
-            <w:pPr>
-              <w:pStyle w:val="Ch"/>
-            </w:pPr>
-            <w:r>
+              <w:rPr>
+                <w:sz w:val="20"/>
+                <w:szCs w:val="20"/>
+              </w:rPr>
+            </w:pPr>
+            <w:r>
+              <w:rPr>
+                <w:sz w:val="20"/>
+                <w:szCs w:val="20"/>
+              </w:rPr>
+              <w:t>Hình thành dự án Kiosk bán cơm</w:t>
+            </w:r>
+          </w:p>
+          <w:p>
+            <w:pPr>
+              <w:pStyle w:val="Ch"/>
+              <w:rPr>
+                <w:sz w:val="20"/>
+                <w:szCs w:val="20"/>
+              </w:rPr>
+            </w:pPr>
+            <w:r>
+              <w:rPr>
+                <w:sz w:val="20"/>
+                <w:szCs w:val="20"/>
+              </w:rPr>
               <w:t>Viết mô tả chức năng, api, lựa chọn công nghệ sử dụng</w:t>
             </w:r>
           </w:p>
           <w:p>
             <w:pPr>
               <w:pStyle w:val="Ch"/>
-            </w:pPr>
-            <w:r>
+              <w:rPr>
+                <w:sz w:val="20"/>
+                <w:szCs w:val="20"/>
+              </w:rPr>
+            </w:pPr>
+            <w:r>
+              <w:rPr>
+                <w:sz w:val="20"/>
+                <w:szCs w:val="20"/>
+              </w:rPr>
               <w:t>Tiếp tục mô tả chức năng, vẽ sơ đồ UML</w:t>
             </w:r>
           </w:p>
           <w:p>
             <w:pPr>
               <w:pStyle w:val="Ch"/>
+              <w:rPr>
+                <w:sz w:val="20"/>
+                <w:szCs w:val="20"/>
+              </w:rPr>
             </w:pPr>
           </w:p>
         </w:tc>
@@ -1186,6 +1217,8 @@
               <w:jc w:val="both"/>
               <w:rPr>
                 <w:bCs/>
+                <w:sz w:val="20"/>
+                <w:szCs w:val="20"/>
               </w:rPr>
             </w:pPr>
           </w:p>
@@ -1221,8 +1254,16 @@
           <w:p>
             <w:pPr>
               <w:pStyle w:val="Ch"/>
-            </w:pPr>
-            <w:r>
+              <w:rPr>
+                <w:sz w:val="20"/>
+                <w:szCs w:val="20"/>
+              </w:rPr>
+            </w:pPr>
+            <w:r>
+              <w:rPr>
+                <w:sz w:val="20"/>
+                <w:szCs w:val="20"/>
+              </w:rPr>
               <w:t>2</w:t>
             </w:r>
           </w:p>
@@ -1235,21 +1276,41 @@
           <w:p>
             <w:pPr>
               <w:pStyle w:val="Ch"/>
-            </w:pPr>
-            <w:r>
+              <w:rPr>
+                <w:sz w:val="20"/>
+                <w:szCs w:val="20"/>
+              </w:rPr>
+            </w:pPr>
+            <w:r>
+              <w:rPr>
+                <w:sz w:val="20"/>
+                <w:szCs w:val="20"/>
+              </w:rPr>
               <w:t>03-05-2021</w:t>
             </w:r>
           </w:p>
           <w:p>
             <w:pPr>
               <w:pStyle w:val="Ch"/>
-            </w:pPr>
-          </w:p>
-          <w:p>
-            <w:pPr>
-              <w:pStyle w:val="Ch"/>
-            </w:pPr>
-            <w:r>
+              <w:rPr>
+                <w:sz w:val="20"/>
+                <w:szCs w:val="20"/>
+              </w:rPr>
+            </w:pPr>
+          </w:p>
+          <w:p>
+            <w:pPr>
+              <w:pStyle w:val="Ch"/>
+              <w:rPr>
+                <w:sz w:val="20"/>
+                <w:szCs w:val="20"/>
+              </w:rPr>
+            </w:pPr>
+            <w:r>
+              <w:rPr>
+                <w:sz w:val="20"/>
+                <w:szCs w:val="20"/>
+              </w:rPr>
               <w:t>09-05-2021</w:t>
             </w:r>
           </w:p>
@@ -1262,32 +1323,64 @@
           <w:p>
             <w:pPr>
               <w:pStyle w:val="Ch"/>
-            </w:pPr>
-            <w:r>
+              <w:rPr>
+                <w:sz w:val="20"/>
+                <w:szCs w:val="20"/>
+              </w:rPr>
+            </w:pPr>
+            <w:r>
+              <w:rPr>
+                <w:sz w:val="20"/>
+                <w:szCs w:val="20"/>
+              </w:rPr>
               <w:t>Tìm hiểu demo python, fastapi, tailwind CSS, VueJS</w:t>
             </w:r>
           </w:p>
           <w:p>
             <w:pPr>
               <w:pStyle w:val="Ch"/>
-            </w:pPr>
-            <w:r>
+              <w:rPr>
+                <w:sz w:val="20"/>
+                <w:szCs w:val="20"/>
+              </w:rPr>
+            </w:pPr>
+            <w:r>
+              <w:rPr>
+                <w:sz w:val="20"/>
+                <w:szCs w:val="20"/>
+              </w:rPr>
               <w:t>Tiến hành code các api bằng fastapi:</w:t>
             </w:r>
           </w:p>
           <w:p>
             <w:pPr>
               <w:pStyle w:val="Ch"/>
-            </w:pPr>
-            <w:r>
+              <w:rPr>
+                <w:sz w:val="20"/>
+                <w:szCs w:val="20"/>
+              </w:rPr>
+            </w:pPr>
+            <w:r>
+              <w:rPr>
+                <w:sz w:val="20"/>
+                <w:szCs w:val="20"/>
+              </w:rPr>
               <w:t>Thêm, cập nhật sản phẩm</w:t>
             </w:r>
           </w:p>
           <w:p>
             <w:pPr>
               <w:pStyle w:val="Ch"/>
-            </w:pPr>
-            <w:r>
+              <w:rPr>
+                <w:sz w:val="20"/>
+                <w:szCs w:val="20"/>
+              </w:rPr>
+            </w:pPr>
+            <w:r>
+              <w:rPr>
+                <w:sz w:val="20"/>
+                <w:szCs w:val="20"/>
+              </w:rPr>
               <w:t>Thêm, cập nhật hoá đơn</w:t>
             </w:r>
           </w:p>
@@ -1305,6 +1398,8 @@
               <w:jc w:val="both"/>
               <w:rPr>
                 <w:bCs/>
+                <w:sz w:val="20"/>
+                <w:szCs w:val="20"/>
               </w:rPr>
             </w:pPr>
           </w:p>
@@ -1340,9 +1435,16 @@
           <w:p>
             <w:pPr>
               <w:pStyle w:val="Ch"/>
-            </w:pPr>
-            <w:r>
-              <w:lastRenderedPageBreak/>
+              <w:rPr>
+                <w:sz w:val="20"/>
+                <w:szCs w:val="20"/>
+              </w:rPr>
+            </w:pPr>
+            <w:r>
+              <w:rPr>
+                <w:sz w:val="20"/>
+                <w:szCs w:val="20"/>
+              </w:rPr>
               <w:t>3</w:t>
             </w:r>
           </w:p>
@@ -1355,21 +1457,41 @@
           <w:p>
             <w:pPr>
               <w:pStyle w:val="Ch"/>
-            </w:pPr>
-            <w:r>
+              <w:rPr>
+                <w:sz w:val="20"/>
+                <w:szCs w:val="20"/>
+              </w:rPr>
+            </w:pPr>
+            <w:r>
+              <w:rPr>
+                <w:sz w:val="20"/>
+                <w:szCs w:val="20"/>
+              </w:rPr>
               <w:t>10-05-2021</w:t>
             </w:r>
           </w:p>
           <w:p>
             <w:pPr>
               <w:pStyle w:val="Ch"/>
-            </w:pPr>
-          </w:p>
-          <w:p>
-            <w:pPr>
-              <w:pStyle w:val="Ch"/>
-            </w:pPr>
-            <w:r>
+              <w:rPr>
+                <w:sz w:val="20"/>
+                <w:szCs w:val="20"/>
+              </w:rPr>
+            </w:pPr>
+          </w:p>
+          <w:p>
+            <w:pPr>
+              <w:pStyle w:val="Ch"/>
+              <w:rPr>
+                <w:sz w:val="20"/>
+                <w:szCs w:val="20"/>
+              </w:rPr>
+            </w:pPr>
+            <w:r>
+              <w:rPr>
+                <w:sz w:val="20"/>
+                <w:szCs w:val="20"/>
+              </w:rPr>
               <w:t>16-05-2021</w:t>
             </w:r>
           </w:p>
@@ -1382,32 +1504,64 @@
           <w:p>
             <w:pPr>
               <w:pStyle w:val="Ch"/>
-            </w:pPr>
-            <w:r>
+              <w:rPr>
+                <w:sz w:val="20"/>
+                <w:szCs w:val="20"/>
+              </w:rPr>
+            </w:pPr>
+            <w:r>
+              <w:rPr>
+                <w:sz w:val="20"/>
+                <w:szCs w:val="20"/>
+              </w:rPr>
               <w:t>Tiếp tục hoàn chỉnh các api:</w:t>
             </w:r>
           </w:p>
           <w:p>
             <w:pPr>
               <w:pStyle w:val="Ch"/>
-            </w:pPr>
-            <w:r>
+              <w:rPr>
+                <w:sz w:val="20"/>
+                <w:szCs w:val="20"/>
+              </w:rPr>
+            </w:pPr>
+            <w:r>
+              <w:rPr>
+                <w:sz w:val="20"/>
+                <w:szCs w:val="20"/>
+              </w:rPr>
               <w:t>Vẽ Mockup UI (Figma):</w:t>
             </w:r>
           </w:p>
           <w:p>
             <w:pPr>
               <w:pStyle w:val="Ch"/>
-            </w:pPr>
-            <w:r>
+              <w:rPr>
+                <w:sz w:val="20"/>
+                <w:szCs w:val="20"/>
+              </w:rPr>
+            </w:pPr>
+            <w:r>
+              <w:rPr>
+                <w:sz w:val="20"/>
+                <w:szCs w:val="20"/>
+              </w:rPr>
               <w:t>Trang thêm</w:t>
             </w:r>
           </w:p>
           <w:p>
             <w:pPr>
               <w:pStyle w:val="Ch"/>
-            </w:pPr>
-            <w:r>
+              <w:rPr>
+                <w:sz w:val="20"/>
+                <w:szCs w:val="20"/>
+              </w:rPr>
+            </w:pPr>
+            <w:r>
+              <w:rPr>
+                <w:sz w:val="20"/>
+                <w:szCs w:val="20"/>
+              </w:rPr>
               <w:t>Trang cập nhật sản phẩm</w:t>
             </w:r>
           </w:p>
@@ -1425,6 +1579,8 @@
               <w:jc w:val="both"/>
               <w:rPr>
                 <w:bCs/>
+                <w:sz w:val="20"/>
+                <w:szCs w:val="20"/>
               </w:rPr>
             </w:pPr>
           </w:p>
@@ -1460,8 +1616,16 @@
           <w:p>
             <w:pPr>
               <w:pStyle w:val="Ch"/>
-            </w:pPr>
-            <w:r>
+              <w:rPr>
+                <w:sz w:val="20"/>
+                <w:szCs w:val="20"/>
+              </w:rPr>
+            </w:pPr>
+            <w:r>
+              <w:rPr>
+                <w:sz w:val="20"/>
+                <w:szCs w:val="20"/>
+              </w:rPr>
               <w:t>4</w:t>
             </w:r>
           </w:p>
@@ -1474,21 +1638,41 @@
           <w:p>
             <w:pPr>
               <w:pStyle w:val="Ch"/>
-            </w:pPr>
-            <w:r>
+              <w:rPr>
+                <w:sz w:val="20"/>
+                <w:szCs w:val="20"/>
+              </w:rPr>
+            </w:pPr>
+            <w:r>
+              <w:rPr>
+                <w:sz w:val="20"/>
+                <w:szCs w:val="20"/>
+              </w:rPr>
               <w:t>17-05-2021</w:t>
             </w:r>
           </w:p>
           <w:p>
             <w:pPr>
               <w:pStyle w:val="Ch"/>
-            </w:pPr>
-          </w:p>
-          <w:p>
-            <w:pPr>
-              <w:pStyle w:val="Ch"/>
-            </w:pPr>
-            <w:r>
+              <w:rPr>
+                <w:sz w:val="20"/>
+                <w:szCs w:val="20"/>
+              </w:rPr>
+            </w:pPr>
+          </w:p>
+          <w:p>
+            <w:pPr>
+              <w:pStyle w:val="Ch"/>
+              <w:rPr>
+                <w:sz w:val="20"/>
+                <w:szCs w:val="20"/>
+              </w:rPr>
+            </w:pPr>
+            <w:r>
+              <w:rPr>
+                <w:sz w:val="20"/>
+                <w:szCs w:val="20"/>
+              </w:rPr>
               <w:t>23-05-2021</w:t>
             </w:r>
           </w:p>
@@ -1501,23 +1685,33 @@
           <w:p>
             <w:pPr>
               <w:pStyle w:val="Ch"/>
-            </w:pPr>
-            <w:r>
+              <w:rPr>
+                <w:sz w:val="20"/>
+                <w:szCs w:val="20"/>
+              </w:rPr>
+            </w:pPr>
+            <w:r>
+              <w:rPr>
+                <w:sz w:val="20"/>
+                <w:szCs w:val="20"/>
+              </w:rPr>
               <w:t>Tiến hành xây dựng các giao diện đã được giao vẽ (VueJS, tailwind CSS)</w:t>
             </w:r>
           </w:p>
           <w:p>
             <w:pPr>
               <w:pStyle w:val="Ch"/>
-            </w:pPr>
-            <w:r>
-              <w:t xml:space="preserve">Tìm hiểu, đọc tài liệu về </w:t>
-            </w:r>
-            <w:r>
-              <w:t>kết nối phần mềm tính tiền với pos ingenico</w:t>
-            </w:r>
-            <w:r>
-              <w:t xml:space="preserve"> (COM RS232 ) </w:t>
+              <w:rPr>
+                <w:sz w:val="20"/>
+                <w:szCs w:val="20"/>
+              </w:rPr>
+            </w:pPr>
+            <w:r>
+              <w:rPr>
+                <w:sz w:val="20"/>
+                <w:szCs w:val="20"/>
+              </w:rPr>
+              <w:t xml:space="preserve">Tìm hiểu, đọc tài liệu về kết nối phần mềm tính tiền với pos ingenico (COM RS232 ) </w:t>
             </w:r>
           </w:p>
         </w:tc>
@@ -1534,6 +1728,8 @@
               <w:jc w:val="both"/>
               <w:rPr>
                 <w:bCs/>
+                <w:sz w:val="20"/>
+                <w:szCs w:val="20"/>
               </w:rPr>
             </w:pPr>
           </w:p>
@@ -1569,8 +1765,17 @@
           <w:p>
             <w:pPr>
               <w:pStyle w:val="Ch"/>
-            </w:pPr>
-            <w:r>
+              <w:rPr>
+                <w:sz w:val="20"/>
+                <w:szCs w:val="20"/>
+              </w:rPr>
+            </w:pPr>
+            <w:r>
+              <w:rPr>
+                <w:sz w:val="20"/>
+                <w:szCs w:val="20"/>
+              </w:rPr>
+              <w:lastRenderedPageBreak/>
               <w:t>5</w:t>
             </w:r>
           </w:p>
@@ -1583,26 +1788,50 @@
           <w:p>
             <w:pPr>
               <w:pStyle w:val="Ch"/>
-            </w:pPr>
-            <w:r>
+              <w:rPr>
+                <w:sz w:val="20"/>
+                <w:szCs w:val="20"/>
+              </w:rPr>
+            </w:pPr>
+            <w:r>
+              <w:rPr>
+                <w:sz w:val="20"/>
+                <w:szCs w:val="20"/>
+              </w:rPr>
               <w:t>24-5-2021</w:t>
             </w:r>
           </w:p>
           <w:p>
             <w:pPr>
               <w:pStyle w:val="Ch"/>
-            </w:pPr>
-          </w:p>
-          <w:p>
-            <w:pPr>
-              <w:pStyle w:val="Ch"/>
-            </w:pPr>
-          </w:p>
-          <w:p>
-            <w:pPr>
-              <w:pStyle w:val="Ch"/>
-            </w:pPr>
-            <w:r>
+              <w:rPr>
+                <w:sz w:val="20"/>
+                <w:szCs w:val="20"/>
+              </w:rPr>
+            </w:pPr>
+          </w:p>
+          <w:p>
+            <w:pPr>
+              <w:pStyle w:val="Ch"/>
+              <w:rPr>
+                <w:sz w:val="20"/>
+                <w:szCs w:val="20"/>
+              </w:rPr>
+            </w:pPr>
+          </w:p>
+          <w:p>
+            <w:pPr>
+              <w:pStyle w:val="Ch"/>
+              <w:rPr>
+                <w:sz w:val="20"/>
+                <w:szCs w:val="20"/>
+              </w:rPr>
+            </w:pPr>
+            <w:r>
+              <w:rPr>
+                <w:sz w:val="20"/>
+                <w:szCs w:val="20"/>
+              </w:rPr>
               <w:t>30-05-2021</w:t>
             </w:r>
           </w:p>
@@ -1615,32 +1844,61 @@
           <w:p>
             <w:pPr>
               <w:pStyle w:val="Ch"/>
-            </w:pPr>
-            <w:r>
+              <w:rPr>
+                <w:sz w:val="20"/>
+                <w:szCs w:val="20"/>
+              </w:rPr>
+            </w:pPr>
+            <w:r>
+              <w:rPr>
+                <w:sz w:val="20"/>
+                <w:szCs w:val="20"/>
+              </w:rPr>
               <w:t xml:space="preserve">- </w:t>
             </w:r>
             <w:r>
+              <w:rPr>
+                <w:sz w:val="20"/>
+                <w:szCs w:val="20"/>
+              </w:rPr>
               <w:t>Hoàn thành các chức năng cơ bản của dự án</w:t>
             </w:r>
             <w:r>
+              <w:rPr>
+                <w:sz w:val="20"/>
+                <w:szCs w:val="20"/>
+              </w:rPr>
               <w:t xml:space="preserve"> kèm giao diện</w:t>
             </w:r>
             <w:r>
+              <w:rPr>
+                <w:sz w:val="20"/>
+                <w:szCs w:val="20"/>
+              </w:rPr>
               <w:t>.</w:t>
             </w:r>
           </w:p>
           <w:p>
             <w:pPr>
               <w:pStyle w:val="Ch"/>
-            </w:pPr>
-            <w:r>
+              <w:rPr>
+                <w:sz w:val="20"/>
+                <w:szCs w:val="20"/>
+              </w:rPr>
+            </w:pPr>
+            <w:r>
+              <w:rPr>
+                <w:sz w:val="20"/>
+                <w:szCs w:val="20"/>
+              </w:rPr>
               <w:t xml:space="preserve">- </w:t>
             </w:r>
             <w:r>
-              <w:t xml:space="preserve">Tiến hành code api gửi request tới máy thanh toán </w:t>
-            </w:r>
-            <w:r>
-              <w:t>pos ingenico</w:t>
+              <w:rPr>
+                <w:sz w:val="20"/>
+                <w:szCs w:val="20"/>
+              </w:rPr>
+              <w:t>Tiến hành code api gửi request tới máy thanh toán pos ingenico</w:t>
             </w:r>
           </w:p>
         </w:tc>
@@ -1657,6 +1915,8 @@
               <w:jc w:val="both"/>
               <w:rPr>
                 <w:bCs/>
+                <w:sz w:val="20"/>
+                <w:szCs w:val="20"/>
               </w:rPr>
             </w:pPr>
           </w:p>
@@ -1692,8 +1952,16 @@
           <w:p>
             <w:pPr>
               <w:pStyle w:val="Ch"/>
-            </w:pPr>
-            <w:r>
+              <w:rPr>
+                <w:sz w:val="20"/>
+                <w:szCs w:val="20"/>
+              </w:rPr>
+            </w:pPr>
+            <w:r>
+              <w:rPr>
+                <w:sz w:val="20"/>
+                <w:szCs w:val="20"/>
+              </w:rPr>
               <w:t>6</w:t>
             </w:r>
           </w:p>
@@ -1706,26 +1974,50 @@
           <w:p>
             <w:pPr>
               <w:pStyle w:val="Ch"/>
-            </w:pPr>
-          </w:p>
-          <w:p>
-            <w:pPr>
-              <w:pStyle w:val="Ch"/>
-            </w:pPr>
-            <w:r>
+              <w:rPr>
+                <w:sz w:val="20"/>
+                <w:szCs w:val="20"/>
+              </w:rPr>
+            </w:pPr>
+          </w:p>
+          <w:p>
+            <w:pPr>
+              <w:pStyle w:val="Ch"/>
+              <w:rPr>
+                <w:sz w:val="20"/>
+                <w:szCs w:val="20"/>
+              </w:rPr>
+            </w:pPr>
+            <w:r>
+              <w:rPr>
+                <w:sz w:val="20"/>
+                <w:szCs w:val="20"/>
+              </w:rPr>
               <w:t>31-05-2021</w:t>
             </w:r>
           </w:p>
           <w:p>
             <w:pPr>
               <w:pStyle w:val="Ch"/>
-            </w:pPr>
-          </w:p>
-          <w:p>
-            <w:pPr>
-              <w:pStyle w:val="Ch"/>
-            </w:pPr>
-            <w:r>
+              <w:rPr>
+                <w:sz w:val="20"/>
+                <w:szCs w:val="20"/>
+              </w:rPr>
+            </w:pPr>
+          </w:p>
+          <w:p>
+            <w:pPr>
+              <w:pStyle w:val="Ch"/>
+              <w:rPr>
+                <w:sz w:val="20"/>
+                <w:szCs w:val="20"/>
+              </w:rPr>
+            </w:pPr>
+            <w:r>
+              <w:rPr>
+                <w:sz w:val="20"/>
+                <w:szCs w:val="20"/>
+              </w:rPr>
               <w:t>06-06-2021</w:t>
             </w:r>
           </w:p>
@@ -1738,27 +2030,55 @@
           <w:p>
             <w:pPr>
               <w:pStyle w:val="Ch"/>
-            </w:pPr>
-          </w:p>
-          <w:p>
-            <w:pPr>
-              <w:pStyle w:val="Ch"/>
-            </w:pPr>
-            <w:r>
+              <w:rPr>
+                <w:sz w:val="20"/>
+                <w:szCs w:val="20"/>
+              </w:rPr>
+            </w:pPr>
+          </w:p>
+          <w:p>
+            <w:pPr>
+              <w:pStyle w:val="Ch"/>
+              <w:rPr>
+                <w:sz w:val="20"/>
+                <w:szCs w:val="20"/>
+              </w:rPr>
+            </w:pPr>
+            <w:r>
+              <w:rPr>
+                <w:sz w:val="20"/>
+                <w:szCs w:val="20"/>
+              </w:rPr>
               <w:t xml:space="preserve">- </w:t>
             </w:r>
             <w:r>
+              <w:rPr>
+                <w:sz w:val="20"/>
+                <w:szCs w:val="20"/>
+              </w:rPr>
               <w:t>Hoàn thành kết nối, gửi thanh toán thông tin qua máy tính và trả về kết quả thanh toán. (Trước giãn cách)</w:t>
             </w:r>
           </w:p>
           <w:p>
             <w:pPr>
               <w:pStyle w:val="Ch"/>
-            </w:pPr>
-            <w:r>
+              <w:rPr>
+                <w:sz w:val="20"/>
+                <w:szCs w:val="20"/>
+              </w:rPr>
+            </w:pPr>
+            <w:r>
+              <w:rPr>
+                <w:sz w:val="20"/>
+                <w:szCs w:val="20"/>
+              </w:rPr>
               <w:t xml:space="preserve">- </w:t>
             </w:r>
             <w:r>
+              <w:rPr>
+                <w:sz w:val="20"/>
+                <w:szCs w:val="20"/>
+              </w:rPr>
               <w:t>Tiến hành máy pos mô phỏng để có thể gửi yêu cầu qua lại để trình diễn chức năng (Trong thời gian giãn cách)</w:t>
             </w:r>
           </w:p>
@@ -1776,6 +2096,8 @@
               <w:jc w:val="both"/>
               <w:rPr>
                 <w:bCs/>
+                <w:sz w:val="20"/>
+                <w:szCs w:val="20"/>
               </w:rPr>
             </w:pPr>
           </w:p>
@@ -1811,8 +2133,16 @@
           <w:p>
             <w:pPr>
               <w:pStyle w:val="Ch"/>
-            </w:pPr>
-            <w:r>
+              <w:rPr>
+                <w:sz w:val="20"/>
+                <w:szCs w:val="20"/>
+              </w:rPr>
+            </w:pPr>
+            <w:r>
+              <w:rPr>
+                <w:sz w:val="20"/>
+                <w:szCs w:val="20"/>
+              </w:rPr>
               <w:t>7</w:t>
             </w:r>
           </w:p>
@@ -1825,21 +2155,41 @@
           <w:p>
             <w:pPr>
               <w:pStyle w:val="Ch"/>
-            </w:pPr>
-            <w:r>
+              <w:rPr>
+                <w:sz w:val="20"/>
+                <w:szCs w:val="20"/>
+              </w:rPr>
+            </w:pPr>
+            <w:r>
+              <w:rPr>
+                <w:sz w:val="20"/>
+                <w:szCs w:val="20"/>
+              </w:rPr>
               <w:t xml:space="preserve">07-06-2021 </w:t>
             </w:r>
           </w:p>
           <w:p>
             <w:pPr>
               <w:pStyle w:val="Ch"/>
-            </w:pPr>
-          </w:p>
-          <w:p>
-            <w:pPr>
-              <w:pStyle w:val="Ch"/>
-            </w:pPr>
-            <w:r>
+              <w:rPr>
+                <w:sz w:val="20"/>
+                <w:szCs w:val="20"/>
+              </w:rPr>
+            </w:pPr>
+          </w:p>
+          <w:p>
+            <w:pPr>
+              <w:pStyle w:val="Ch"/>
+              <w:rPr>
+                <w:sz w:val="20"/>
+                <w:szCs w:val="20"/>
+              </w:rPr>
+            </w:pPr>
+            <w:r>
+              <w:rPr>
+                <w:sz w:val="20"/>
+                <w:szCs w:val="20"/>
+              </w:rPr>
               <w:t>13-06-2021</w:t>
             </w:r>
           </w:p>
@@ -1852,43 +2202,56 @@
           <w:p>
             <w:pPr>
               <w:pStyle w:val="Ch"/>
-            </w:pPr>
-            <w:r>
+              <w:rPr>
+                <w:sz w:val="20"/>
+                <w:szCs w:val="20"/>
+              </w:rPr>
+            </w:pPr>
+            <w:r>
+              <w:rPr>
+                <w:sz w:val="20"/>
+                <w:szCs w:val="20"/>
+              </w:rPr>
               <w:t xml:space="preserve">- </w:t>
             </w:r>
             <w:r>
-              <w:t>Kết hợp Vue.js với electron và xuất file cài đặt Desktop app</w:t>
-            </w:r>
-            <w:r>
-              <w:t>.</w:t>
-            </w:r>
-          </w:p>
-          <w:p>
-            <w:pPr>
-              <w:pStyle w:val="Ch"/>
-            </w:pPr>
-            <w:r>
+              <w:rPr>
+                <w:sz w:val="20"/>
+                <w:szCs w:val="20"/>
+              </w:rPr>
+              <w:t>Kết hợp Vue.js với electron và xuất file cài đặt Desktop app.</w:t>
+            </w:r>
+          </w:p>
+          <w:p>
+            <w:pPr>
+              <w:pStyle w:val="Ch"/>
+              <w:rPr>
+                <w:sz w:val="20"/>
+                <w:szCs w:val="20"/>
+              </w:rPr>
+            </w:pPr>
+            <w:r>
+              <w:rPr>
+                <w:sz w:val="20"/>
+                <w:szCs w:val="20"/>
+              </w:rPr>
               <w:t xml:space="preserve">- </w:t>
             </w:r>
             <w:r>
-              <w:t>Cài đặt backend FastAPI vào service</w:t>
-            </w:r>
-            <w:r>
-              <w:t xml:space="preserve"> </w:t>
-            </w:r>
-            <w:r>
-              <w:t>windows</w:t>
-            </w:r>
-            <w:r>
-              <w:t>.</w:t>
-            </w:r>
-            <w:r>
-              <w:t> </w:t>
-            </w:r>
-          </w:p>
-          <w:p>
-            <w:pPr>
-              <w:pStyle w:val="Ch"/>
+              <w:rPr>
+                <w:sz w:val="20"/>
+                <w:szCs w:val="20"/>
+              </w:rPr>
+              <w:t>Cài đặt backend FastAPI vào service windows. </w:t>
+            </w:r>
+          </w:p>
+          <w:p>
+            <w:pPr>
+              <w:pStyle w:val="Ch"/>
+              <w:rPr>
+                <w:sz w:val="20"/>
+                <w:szCs w:val="20"/>
+              </w:rPr>
             </w:pPr>
           </w:p>
         </w:tc>
@@ -1905,6 +2268,8 @@
               <w:jc w:val="both"/>
               <w:rPr>
                 <w:bCs/>
+                <w:sz w:val="20"/>
+                <w:szCs w:val="20"/>
               </w:rPr>
             </w:pPr>
           </w:p>
@@ -1940,9 +2305,16 @@
           <w:p>
             <w:pPr>
               <w:pStyle w:val="Ch"/>
-            </w:pPr>
-            <w:r>
-              <w:lastRenderedPageBreak/>
+              <w:rPr>
+                <w:sz w:val="20"/>
+                <w:szCs w:val="20"/>
+              </w:rPr>
+            </w:pPr>
+            <w:r>
+              <w:rPr>
+                <w:sz w:val="20"/>
+                <w:szCs w:val="20"/>
+              </w:rPr>
               <w:t>8</w:t>
             </w:r>
           </w:p>
@@ -1955,21 +2327,41 @@
           <w:p>
             <w:pPr>
               <w:pStyle w:val="Ch"/>
-            </w:pPr>
-            <w:r>
+              <w:rPr>
+                <w:sz w:val="20"/>
+                <w:szCs w:val="20"/>
+              </w:rPr>
+            </w:pPr>
+            <w:r>
+              <w:rPr>
+                <w:sz w:val="20"/>
+                <w:szCs w:val="20"/>
+              </w:rPr>
               <w:t>14/06/2021</w:t>
             </w:r>
           </w:p>
           <w:p>
             <w:pPr>
               <w:pStyle w:val="Ch"/>
-            </w:pPr>
-          </w:p>
-          <w:p>
-            <w:pPr>
-              <w:pStyle w:val="Ch"/>
-            </w:pPr>
-            <w:r>
+              <w:rPr>
+                <w:sz w:val="20"/>
+                <w:szCs w:val="20"/>
+              </w:rPr>
+            </w:pPr>
+          </w:p>
+          <w:p>
+            <w:pPr>
+              <w:pStyle w:val="Ch"/>
+              <w:rPr>
+                <w:sz w:val="20"/>
+                <w:szCs w:val="20"/>
+              </w:rPr>
+            </w:pPr>
+            <w:r>
+              <w:rPr>
+                <w:sz w:val="20"/>
+                <w:szCs w:val="20"/>
+              </w:rPr>
               <w:t>20/06/2021</w:t>
             </w:r>
           </w:p>
@@ -1982,16 +2374,32 @@
           <w:p>
             <w:pPr>
               <w:pStyle w:val="Ch"/>
-            </w:pPr>
-            <w:r>
+              <w:rPr>
+                <w:sz w:val="20"/>
+                <w:szCs w:val="20"/>
+              </w:rPr>
+            </w:pPr>
+            <w:r>
+              <w:rPr>
+                <w:sz w:val="20"/>
+                <w:szCs w:val="20"/>
+              </w:rPr>
               <w:t>Cập nhật tài liệu hướng dẫn sử dụng, cài đặt</w:t>
             </w:r>
           </w:p>
           <w:p>
             <w:pPr>
               <w:pStyle w:val="Ch"/>
-            </w:pPr>
-            <w:r>
+              <w:rPr>
+                <w:sz w:val="20"/>
+                <w:szCs w:val="20"/>
+              </w:rPr>
+            </w:pPr>
+            <w:r>
+              <w:rPr>
+                <w:sz w:val="20"/>
+                <w:szCs w:val="20"/>
+              </w:rPr>
               <w:t>Fix lỗi, cập nhật lại tính năng của phần mềm</w:t>
             </w:r>
           </w:p>
@@ -2009,6 +2417,8 @@
               <w:jc w:val="both"/>
               <w:rPr>
                 <w:bCs/>
+                <w:sz w:val="20"/>
+                <w:szCs w:val="20"/>
               </w:rPr>
             </w:pPr>
           </w:p>
@@ -2044,8 +2454,16 @@
           <w:p>
             <w:pPr>
               <w:pStyle w:val="Ch"/>
-            </w:pPr>
-            <w:r>
+              <w:rPr>
+                <w:sz w:val="20"/>
+                <w:szCs w:val="20"/>
+              </w:rPr>
+            </w:pPr>
+            <w:r>
+              <w:rPr>
+                <w:sz w:val="20"/>
+                <w:szCs w:val="20"/>
+              </w:rPr>
               <w:t>9</w:t>
             </w:r>
           </w:p>
@@ -2058,21 +2476,41 @@
           <w:p>
             <w:pPr>
               <w:pStyle w:val="Ch"/>
-            </w:pPr>
-            <w:r>
+              <w:rPr>
+                <w:sz w:val="20"/>
+                <w:szCs w:val="20"/>
+              </w:rPr>
+            </w:pPr>
+            <w:r>
+              <w:rPr>
+                <w:sz w:val="20"/>
+                <w:szCs w:val="20"/>
+              </w:rPr>
               <w:t>21/06/2021</w:t>
             </w:r>
           </w:p>
           <w:p>
             <w:pPr>
               <w:pStyle w:val="Ch"/>
-            </w:pPr>
-          </w:p>
-          <w:p>
-            <w:pPr>
-              <w:pStyle w:val="Ch"/>
-            </w:pPr>
-            <w:r>
+              <w:rPr>
+                <w:sz w:val="20"/>
+                <w:szCs w:val="20"/>
+              </w:rPr>
+            </w:pPr>
+          </w:p>
+          <w:p>
+            <w:pPr>
+              <w:pStyle w:val="Ch"/>
+              <w:rPr>
+                <w:sz w:val="20"/>
+                <w:szCs w:val="20"/>
+              </w:rPr>
+            </w:pPr>
+            <w:r>
+              <w:rPr>
+                <w:sz w:val="20"/>
+                <w:szCs w:val="20"/>
+              </w:rPr>
               <w:t>27/06/2021</w:t>
             </w:r>
           </w:p>
@@ -2085,24 +2523,48 @@
           <w:p>
             <w:pPr>
               <w:pStyle w:val="Ch"/>
-            </w:pPr>
-            <w:r>
+              <w:rPr>
+                <w:sz w:val="20"/>
+                <w:szCs w:val="20"/>
+              </w:rPr>
+            </w:pPr>
+            <w:r>
+              <w:rPr>
+                <w:sz w:val="20"/>
+                <w:szCs w:val="20"/>
+              </w:rPr>
               <w:t>Nộp dự án gồm source, tài liệu hướng dẫn sử dụng, hướng dẫn cài đặt </w:t>
             </w:r>
           </w:p>
           <w:p>
             <w:pPr>
               <w:pStyle w:val="Ch"/>
-            </w:pPr>
-            <w:r>
+              <w:rPr>
+                <w:sz w:val="20"/>
+                <w:szCs w:val="20"/>
+              </w:rPr>
+            </w:pPr>
+            <w:r>
+              <w:rPr>
+                <w:sz w:val="20"/>
+                <w:szCs w:val="20"/>
+              </w:rPr>
               <w:t>Cập nhật lại nhiều chỗ sau khi nghe review</w:t>
             </w:r>
           </w:p>
           <w:p>
             <w:pPr>
               <w:pStyle w:val="Ch"/>
-            </w:pPr>
-            <w:r>
+              <w:rPr>
+                <w:sz w:val="20"/>
+                <w:szCs w:val="20"/>
+              </w:rPr>
+            </w:pPr>
+            <w:r>
+              <w:rPr>
+                <w:sz w:val="20"/>
+                <w:szCs w:val="20"/>
+              </w:rPr>
               <w:t>Tìm hiểu test intergration với test e2e</w:t>
             </w:r>
           </w:p>
@@ -2120,6 +2582,8 @@
               <w:jc w:val="both"/>
               <w:rPr>
                 <w:bCs/>
+                <w:sz w:val="20"/>
+                <w:szCs w:val="20"/>
               </w:rPr>
             </w:pPr>
           </w:p>
@@ -2160,11 +2624,15 @@
               <w:jc w:val="center"/>
               <w:rPr>
                 <w:bCs/>
-              </w:rPr>
-            </w:pPr>
-            <w:r>
-              <w:rPr>
-                <w:bCs/>
+                <w:sz w:val="20"/>
+                <w:szCs w:val="20"/>
+              </w:rPr>
+            </w:pPr>
+            <w:r>
+              <w:rPr>
+                <w:bCs/>
+                <w:sz w:val="20"/>
+                <w:szCs w:val="20"/>
               </w:rPr>
               <w:t>10</w:t>
             </w:r>
@@ -2183,6 +2651,8 @@
               <w:jc w:val="both"/>
               <w:rPr>
                 <w:bCs/>
+                <w:sz w:val="20"/>
+                <w:szCs w:val="20"/>
               </w:rPr>
             </w:pPr>
           </w:p>
@@ -2200,6 +2670,8 @@
               <w:jc w:val="both"/>
               <w:rPr>
                 <w:bCs/>
+                <w:sz w:val="20"/>
+                <w:szCs w:val="20"/>
               </w:rPr>
             </w:pPr>
           </w:p>
@@ -2211,6 +2683,8 @@
               <w:jc w:val="both"/>
               <w:rPr>
                 <w:bCs/>
+                <w:sz w:val="20"/>
+                <w:szCs w:val="20"/>
               </w:rPr>
             </w:pPr>
           </w:p>
@@ -2222,6 +2696,8 @@
               <w:jc w:val="both"/>
               <w:rPr>
                 <w:bCs/>
+                <w:sz w:val="20"/>
+                <w:szCs w:val="20"/>
               </w:rPr>
             </w:pPr>
           </w:p>
@@ -2233,6 +2709,8 @@
               <w:jc w:val="both"/>
               <w:rPr>
                 <w:bCs/>
+                <w:sz w:val="20"/>
+                <w:szCs w:val="20"/>
               </w:rPr>
             </w:pPr>
           </w:p>
@@ -2250,235 +2728,8 @@
               <w:jc w:val="both"/>
               <w:rPr>
                 <w:bCs/>
-              </w:rPr>
-            </w:pPr>
-          </w:p>
-        </w:tc>
-        <w:tc>
-          <w:tcPr>
-            <w:tcW w:w="1418" w:type="dxa"/>
-          </w:tcPr>
-          <w:p>
-            <w:pPr>
-              <w:tabs>
-                <w:tab w:val="right" w:leader="dot" w:pos="9356"/>
-              </w:tabs>
-              <w:jc w:val="both"/>
-              <w:rPr>
-                <w:bCs/>
-              </w:rPr>
-            </w:pPr>
-            <w:bookmarkStart w:id="0" w:name="_GoBack"/>
-            <w:bookmarkEnd w:id="0"/>
-          </w:p>
-        </w:tc>
-      </w:tr>
-      <w:tr>
-        <w:trPr>
-          <w:cantSplit/>
-          <w:trHeight w:val="1398"/>
-        </w:trPr>
-        <w:tc>
-          <w:tcPr>
-            <w:tcW w:w="814" w:type="dxa"/>
-            <w:shd w:val="clear" w:color="auto" w:fill="auto"/>
-            <w:vAlign w:val="center"/>
-          </w:tcPr>
-          <w:p>
-            <w:pPr>
-              <w:tabs>
-                <w:tab w:val="right" w:leader="dot" w:pos="9356"/>
-              </w:tabs>
-              <w:jc w:val="center"/>
-              <w:rPr>
-                <w:bCs/>
-              </w:rPr>
-            </w:pPr>
-            <w:r>
-              <w:rPr>
-                <w:bCs/>
-              </w:rPr>
-              <w:t>11</w:t>
-            </w:r>
-          </w:p>
-        </w:tc>
-        <w:tc>
-          <w:tcPr>
-            <w:tcW w:w="1704" w:type="dxa"/>
-            <w:shd w:val="clear" w:color="auto" w:fill="auto"/>
-          </w:tcPr>
-          <w:p>
-            <w:pPr>
-              <w:tabs>
-                <w:tab w:val="right" w:leader="dot" w:pos="9356"/>
-              </w:tabs>
-              <w:jc w:val="both"/>
-              <w:rPr>
-                <w:bCs/>
-              </w:rPr>
-            </w:pPr>
-          </w:p>
-        </w:tc>
-        <w:tc>
-          <w:tcPr>
-            <w:tcW w:w="4394" w:type="dxa"/>
-            <w:shd w:val="clear" w:color="auto" w:fill="auto"/>
-          </w:tcPr>
-          <w:p>
-            <w:pPr>
-              <w:tabs>
-                <w:tab w:val="right" w:leader="dot" w:pos="9356"/>
-              </w:tabs>
-              <w:jc w:val="both"/>
-              <w:rPr>
-                <w:bCs/>
-              </w:rPr>
-            </w:pPr>
-          </w:p>
-          <w:p>
-            <w:pPr>
-              <w:tabs>
-                <w:tab w:val="right" w:leader="dot" w:pos="9356"/>
-              </w:tabs>
-              <w:jc w:val="both"/>
-              <w:rPr>
-                <w:bCs/>
-              </w:rPr>
-            </w:pPr>
-          </w:p>
-          <w:p>
-            <w:pPr>
-              <w:tabs>
-                <w:tab w:val="right" w:leader="dot" w:pos="9356"/>
-              </w:tabs>
-              <w:jc w:val="both"/>
-              <w:rPr>
-                <w:bCs/>
-              </w:rPr>
-            </w:pPr>
-          </w:p>
-          <w:p>
-            <w:pPr>
-              <w:tabs>
-                <w:tab w:val="right" w:leader="dot" w:pos="9356"/>
-              </w:tabs>
-              <w:jc w:val="both"/>
-              <w:rPr>
-                <w:bCs/>
-              </w:rPr>
-            </w:pPr>
-          </w:p>
-        </w:tc>
-        <w:tc>
-          <w:tcPr>
-            <w:tcW w:w="1276" w:type="dxa"/>
-            <w:shd w:val="clear" w:color="auto" w:fill="auto"/>
-          </w:tcPr>
-          <w:p>
-            <w:pPr>
-              <w:tabs>
-                <w:tab w:val="right" w:leader="dot" w:pos="9356"/>
-              </w:tabs>
-              <w:jc w:val="both"/>
-              <w:rPr>
-                <w:bCs/>
-              </w:rPr>
-            </w:pPr>
-          </w:p>
-        </w:tc>
-        <w:tc>
-          <w:tcPr>
-            <w:tcW w:w="1418" w:type="dxa"/>
-          </w:tcPr>
-          <w:p>
-            <w:pPr>
-              <w:tabs>
-                <w:tab w:val="right" w:leader="dot" w:pos="9356"/>
-              </w:tabs>
-              <w:jc w:val="both"/>
-              <w:rPr>
-                <w:bCs/>
-              </w:rPr>
-            </w:pPr>
-          </w:p>
-        </w:tc>
-      </w:tr>
-      <w:tr>
-        <w:trPr>
-          <w:cantSplit/>
-          <w:trHeight w:val="1398"/>
-        </w:trPr>
-        <w:tc>
-          <w:tcPr>
-            <w:tcW w:w="814" w:type="dxa"/>
-            <w:shd w:val="clear" w:color="auto" w:fill="auto"/>
-            <w:vAlign w:val="center"/>
-          </w:tcPr>
-          <w:p>
-            <w:pPr>
-              <w:tabs>
-                <w:tab w:val="right" w:leader="dot" w:pos="9356"/>
-              </w:tabs>
-              <w:jc w:val="center"/>
-              <w:rPr>
-                <w:bCs/>
-              </w:rPr>
-            </w:pPr>
-            <w:r>
-              <w:rPr>
-                <w:bCs/>
-              </w:rPr>
-              <w:t>12</w:t>
-            </w:r>
-          </w:p>
-        </w:tc>
-        <w:tc>
-          <w:tcPr>
-            <w:tcW w:w="1704" w:type="dxa"/>
-            <w:shd w:val="clear" w:color="auto" w:fill="auto"/>
-          </w:tcPr>
-          <w:p>
-            <w:pPr>
-              <w:tabs>
-                <w:tab w:val="right" w:leader="dot" w:pos="9356"/>
-              </w:tabs>
-              <w:jc w:val="both"/>
-              <w:rPr>
-                <w:bCs/>
-              </w:rPr>
-            </w:pPr>
-          </w:p>
-        </w:tc>
-        <w:tc>
-          <w:tcPr>
-            <w:tcW w:w="4394" w:type="dxa"/>
-            <w:shd w:val="clear" w:color="auto" w:fill="auto"/>
-          </w:tcPr>
-          <w:p>
-            <w:pPr>
-              <w:tabs>
-                <w:tab w:val="right" w:leader="dot" w:pos="9356"/>
-              </w:tabs>
-              <w:jc w:val="both"/>
-              <w:rPr>
-                <w:bCs/>
-              </w:rPr>
-            </w:pPr>
-          </w:p>
-        </w:tc>
-        <w:tc>
-          <w:tcPr>
-            <w:tcW w:w="1276" w:type="dxa"/>
-            <w:shd w:val="clear" w:color="auto" w:fill="auto"/>
-          </w:tcPr>
-          <w:p>
-            <w:pPr>
-              <w:tabs>
-                <w:tab w:val="right" w:leader="dot" w:pos="9356"/>
-              </w:tabs>
-              <w:jc w:val="both"/>
-              <w:rPr>
-                <w:bCs/>
+                <w:sz w:val="20"/>
+                <w:szCs w:val="20"/>
               </w:rPr>
             </w:pPr>
           </w:p>
@@ -2688,6 +2939,25 @@
               </w:tabs>
               <w:jc w:val="center"/>
             </w:pPr>
+          </w:p>
+          <w:p>
+            <w:pPr>
+              <w:tabs>
+                <w:tab w:val="right" w:leader="dot" w:pos="9356"/>
+              </w:tabs>
+              <w:jc w:val="center"/>
+            </w:pPr>
+          </w:p>
+          <w:p>
+            <w:pPr>
+              <w:tabs>
+                <w:tab w:val="right" w:leader="dot" w:pos="9356"/>
+              </w:tabs>
+              <w:jc w:val="center"/>
+            </w:pPr>
+            <w:r>
+              <w:t>Dương Minh Cảnh</w:t>
+            </w:r>
           </w:p>
         </w:tc>
         <w:tc>
@@ -2895,7 +3165,7 @@
         <w:rStyle w:val="PageNumber"/>
         <w:noProof/>
       </w:rPr>
-      <w:t>3</w:t>
+      <w:t>1</w:t>
     </w:r>
     <w:r>
       <w:rPr>

--- a/Hoang-Dai/Phiếu theo dõi tiến độ.docx
+++ b/Hoang-Dai/Phiếu theo dõi tiến độ.docx
@@ -446,7 +446,13 @@
           <w:sz w:val="26"/>
           <w:szCs w:val="26"/>
         </w:rPr>
-        <w:t xml:space="preserve"> duominhcanh@gmail.com</w:t>
+        <w:t xml:space="preserve"> </w:t>
+      </w:r>
+      <w:r>
+        <w:rPr>
+          <w:rStyle w:val="ChChar"/>
+        </w:rPr>
+        <w:t>stl.solution.co@gmail.com</w:t>
       </w:r>
       <w:bookmarkStart w:id="0" w:name="_GoBack"/>
       <w:bookmarkEnd w:id="0"/>
@@ -3938,6 +3944,18 @@
       <w:szCs w:val="16"/>
     </w:rPr>
   </w:style>
+  <w:style w:type="character" w:styleId="Hyperlink">
+    <w:name w:val="Hyperlink"/>
+    <w:basedOn w:val="DefaultParagraphFont"/>
+    <w:uiPriority w:val="99"/>
+    <w:semiHidden/>
+    <w:unhideWhenUsed/>
+    <w:rsid w:val="00880341"/>
+    <w:rPr>
+      <w:color w:val="0000FF"/>
+      <w:u w:val="single"/>
+    </w:rPr>
+  </w:style>
 </w:styles>
 </file>
 
@@ -4242,6 +4260,18 @@
       <w:rFonts w:ascii="Tahoma" w:eastAsia="Times New Roman" w:hAnsi="Tahoma" w:cs="Tahoma"/>
       <w:sz w:val="16"/>
       <w:szCs w:val="16"/>
+    </w:rPr>
+  </w:style>
+  <w:style w:type="character" w:styleId="Hyperlink">
+    <w:name w:val="Hyperlink"/>
+    <w:basedOn w:val="DefaultParagraphFont"/>
+    <w:uiPriority w:val="99"/>
+    <w:semiHidden/>
+    <w:unhideWhenUsed/>
+    <w:rsid w:val="00880341"/>
+    <w:rPr>
+      <w:color w:val="0000FF"/>
+      <w:u w:val="single"/>
     </w:rPr>
   </w:style>
 </w:styles>
